--- a/General/Lab Docs/Lab8/Lab8 Report.docx
+++ b/General/Lab Docs/Lab8/Lab8 Report.docx
@@ -8,6 +8,8 @@
         <w:jc w:val="center"/>
         <w:rPr>
           <w:rFonts w:ascii="Times New Roman" w:eastAsia="Calibri Light" w:hAnsi="Times New Roman" w:cs="Times New Roman"/>
+          <w:b/>
+          <w:bCs/>
           <w:color w:val="000000" w:themeColor="text1"/>
         </w:rPr>
       </w:pPr>
@@ -18,7 +20,7 @@
           <w:bCs/>
           <w:color w:val="000000" w:themeColor="text1"/>
         </w:rPr>
-        <w:t xml:space="preserve">Lab </w:t>
+        <w:t>Lab 8: Static Sequential Memories</w:t>
       </w:r>
       <w:r>
         <w:rPr>
@@ -27,7 +29,7 @@
           <w:bCs/>
           <w:color w:val="000000" w:themeColor="text1"/>
         </w:rPr>
-        <w:t>8</w:t>
+        <w:t xml:space="preserve"> and Tri-State </w:t>
       </w:r>
       <w:r>
         <w:rPr>
@@ -36,27 +38,10 @@
           <w:bCs/>
           <w:color w:val="000000" w:themeColor="text1"/>
         </w:rPr>
-        <w:t>: Static Sequential Memories</w:t>
-      </w:r>
-      <w:r>
-        <w:rPr>
-          <w:rFonts w:ascii="Times New Roman" w:eastAsia="Calibri Light" w:hAnsi="Times New Roman" w:cs="Times New Roman"/>
-          <w:b/>
-          <w:bCs/>
-          <w:color w:val="000000" w:themeColor="text1"/>
-        </w:rPr>
-        <w:t xml:space="preserve"> and Tri-State </w:t>
-      </w:r>
-      <w:r>
-        <w:rPr>
-          <w:rFonts w:ascii="Times New Roman" w:eastAsia="Calibri Light" w:hAnsi="Times New Roman" w:cs="Times New Roman"/>
-          <w:b/>
-          <w:bCs/>
-          <w:color w:val="000000" w:themeColor="text1"/>
-        </w:rPr>
         <w:t>Buses</w:t>
       </w:r>
     </w:p>
+    <w:p/>
     <w:p>
       <w:pPr>
         <w:jc w:val="center"/>
@@ -94,17 +79,19 @@
           <w:sz w:val="36"/>
           <w:szCs w:val="36"/>
         </w:rPr>
-        <w:t xml:space="preserve">Date: </w:t>
-      </w:r>
-      <w:r>
+        <w:t>Lab Partner: Ian Fleming</w:t>
+      </w:r>
+    </w:p>
+    <w:p>
+      <w:pPr>
+        <w:jc w:val="center"/>
         <w:rPr>
           <w:rFonts w:ascii="Times New Roman" w:eastAsia="Calibri" w:hAnsi="Times New Roman" w:cs="Times New Roman"/>
           <w:color w:val="000000" w:themeColor="text1"/>
           <w:sz w:val="36"/>
           <w:szCs w:val="36"/>
         </w:rPr>
-        <w:t>11</w:t>
-      </w:r>
+      </w:pPr>
       <w:r>
         <w:rPr>
           <w:rFonts w:ascii="Times New Roman" w:eastAsia="Calibri" w:hAnsi="Times New Roman" w:cs="Times New Roman"/>
@@ -112,7 +99,7 @@
           <w:sz w:val="36"/>
           <w:szCs w:val="36"/>
         </w:rPr>
-        <w:t>/</w:t>
+        <w:t xml:space="preserve">Date: </w:t>
       </w:r>
       <w:r>
         <w:rPr>
@@ -121,7 +108,34 @@
           <w:sz w:val="36"/>
           <w:szCs w:val="36"/>
         </w:rPr>
-        <w:t>17</w:t>
+        <w:t>11</w:t>
+      </w:r>
+      <w:r>
+        <w:rPr>
+          <w:rFonts w:ascii="Times New Roman" w:eastAsia="Calibri" w:hAnsi="Times New Roman" w:cs="Times New Roman"/>
+          <w:color w:val="000000" w:themeColor="text1"/>
+          <w:sz w:val="36"/>
+          <w:szCs w:val="36"/>
+        </w:rPr>
+        <w:t>/</w:t>
+      </w:r>
+      <w:r>
+        <w:rPr>
+          <w:rFonts w:ascii="Times New Roman" w:eastAsia="Calibri" w:hAnsi="Times New Roman" w:cs="Times New Roman"/>
+          <w:color w:val="000000" w:themeColor="text1"/>
+          <w:sz w:val="36"/>
+          <w:szCs w:val="36"/>
+        </w:rPr>
+        <w:t>1</w:t>
+      </w:r>
+      <w:r>
+        <w:rPr>
+          <w:rFonts w:ascii="Times New Roman" w:eastAsia="Calibri" w:hAnsi="Times New Roman" w:cs="Times New Roman"/>
+          <w:color w:val="000000" w:themeColor="text1"/>
+          <w:sz w:val="36"/>
+          <w:szCs w:val="36"/>
+        </w:rPr>
+        <w:t>8</w:t>
       </w:r>
       <w:r>
         <w:rPr>
@@ -286,11 +300,15 @@
       <w:pPr>
         <w:rPr>
           <w:rFonts w:ascii="Times New Roman" w:hAnsi="Times New Roman" w:cs="Times New Roman"/>
-        </w:rPr>
-      </w:pPr>
-      <w:r>
-        <w:rPr>
-          <w:rFonts w:ascii="Times New Roman" w:hAnsi="Times New Roman" w:cs="Times New Roman"/>
+          <w:b/>
+          <w:bCs/>
+        </w:rPr>
+      </w:pPr>
+      <w:r>
+        <w:rPr>
+          <w:rFonts w:ascii="Times New Roman" w:hAnsi="Times New Roman" w:cs="Times New Roman"/>
+          <w:b/>
+          <w:bCs/>
         </w:rPr>
         <w:t>Procedure:</w:t>
       </w:r>
@@ -320,7 +338,57 @@
         <w:rPr>
           <w:rFonts w:ascii="Times New Roman" w:hAnsi="Times New Roman" w:cs="Times New Roman"/>
         </w:rPr>
-        <w:t xml:space="preserve">a) Design the 16 X 16 Static RAM module called "memory".  Note that the cell ports are: we, oe, data, addr,  and clk.  The data is accessed via a bi-directional 16-bit bus.  See class slides for details on memory arrays (class slides are duplicated below).  </w:t>
+        <w:t xml:space="preserve">a) Design the 16 X 16 Static RAM module called "memory".  Note that the cell ports </w:t>
+      </w:r>
+      <w:proofErr w:type="gramStart"/>
+      <w:r>
+        <w:rPr>
+          <w:rFonts w:ascii="Times New Roman" w:hAnsi="Times New Roman" w:cs="Times New Roman"/>
+        </w:rPr>
+        <w:t>are:</w:t>
+      </w:r>
+      <w:proofErr w:type="gramEnd"/>
+      <w:r>
+        <w:rPr>
+          <w:rFonts w:ascii="Times New Roman" w:hAnsi="Times New Roman" w:cs="Times New Roman"/>
+        </w:rPr>
+        <w:t xml:space="preserve"> we, </w:t>
+      </w:r>
+      <w:proofErr w:type="spellStart"/>
+      <w:r>
+        <w:rPr>
+          <w:rFonts w:ascii="Times New Roman" w:hAnsi="Times New Roman" w:cs="Times New Roman"/>
+        </w:rPr>
+        <w:t>oe</w:t>
+      </w:r>
+      <w:proofErr w:type="spellEnd"/>
+      <w:r>
+        <w:rPr>
+          <w:rFonts w:ascii="Times New Roman" w:hAnsi="Times New Roman" w:cs="Times New Roman"/>
+        </w:rPr>
+        <w:t xml:space="preserve">, data, </w:t>
+      </w:r>
+      <w:proofErr w:type="spellStart"/>
+      <w:proofErr w:type="gramStart"/>
+      <w:r>
+        <w:rPr>
+          <w:rFonts w:ascii="Times New Roman" w:hAnsi="Times New Roman" w:cs="Times New Roman"/>
+        </w:rPr>
+        <w:t>addr</w:t>
+      </w:r>
+      <w:proofErr w:type="spellEnd"/>
+      <w:r>
+        <w:rPr>
+          <w:rFonts w:ascii="Times New Roman" w:hAnsi="Times New Roman" w:cs="Times New Roman"/>
+        </w:rPr>
+        <w:t>,  and</w:t>
+      </w:r>
+      <w:proofErr w:type="gramEnd"/>
+      <w:r>
+        <w:rPr>
+          <w:rFonts w:ascii="Times New Roman" w:hAnsi="Times New Roman" w:cs="Times New Roman"/>
+        </w:rPr>
+        <w:t xml:space="preserve"> clk.  The data is accessed via a bi-directional 16-bit bus.  See class slides for details on memory arrays (class slides are duplicated below).  </w:t>
       </w:r>
     </w:p>
     <w:p>
@@ -390,8 +458,18 @@
           <w:bCs/>
         </w:rPr>
         <w:lastRenderedPageBreak/>
-        <w:t>module memory(</w:t>
-      </w:r>
+        <w:t xml:space="preserve">module </w:t>
+      </w:r>
+      <w:proofErr w:type="gramStart"/>
+      <w:r>
+        <w:rPr>
+          <w:rFonts w:ascii="Times New Roman" w:hAnsi="Times New Roman" w:cs="Times New Roman"/>
+          <w:b/>
+          <w:bCs/>
+        </w:rPr>
+        <w:t>memory(</w:t>
+      </w:r>
+      <w:proofErr w:type="gramEnd"/>
     </w:p>
     <w:p>
       <w:pPr>
@@ -412,7 +490,43 @@
           <w:b/>
           <w:bCs/>
         </w:rPr>
-        <w:t xml:space="preserve">     input wire oe, we, clk,</w:t>
+        <w:t xml:space="preserve">     input wire </w:t>
+      </w:r>
+      <w:proofErr w:type="spellStart"/>
+      <w:r>
+        <w:rPr>
+          <w:rFonts w:ascii="Times New Roman" w:hAnsi="Times New Roman" w:cs="Times New Roman"/>
+          <w:b/>
+          <w:bCs/>
+        </w:rPr>
+        <w:t>oe</w:t>
+      </w:r>
+      <w:proofErr w:type="spellEnd"/>
+      <w:r>
+        <w:rPr>
+          <w:rFonts w:ascii="Times New Roman" w:hAnsi="Times New Roman" w:cs="Times New Roman"/>
+          <w:b/>
+          <w:bCs/>
+        </w:rPr>
+        <w:t xml:space="preserve">, we, </w:t>
+      </w:r>
+      <w:proofErr w:type="spellStart"/>
+      <w:r>
+        <w:rPr>
+          <w:rFonts w:ascii="Times New Roman" w:hAnsi="Times New Roman" w:cs="Times New Roman"/>
+          <w:b/>
+          <w:bCs/>
+        </w:rPr>
+        <w:t>clk</w:t>
+      </w:r>
+      <w:proofErr w:type="spellEnd"/>
+      <w:r>
+        <w:rPr>
+          <w:rFonts w:ascii="Times New Roman" w:hAnsi="Times New Roman" w:cs="Times New Roman"/>
+          <w:b/>
+          <w:bCs/>
+        </w:rPr>
+        <w:t>,</w:t>
       </w:r>
     </w:p>
     <w:p>
@@ -436,7 +550,25 @@
           <w:b/>
           <w:bCs/>
         </w:rPr>
-        <w:t xml:space="preserve">     input wire [14:0] addr,</w:t>
+        <w:t xml:space="preserve">     input wire [14:0] </w:t>
+      </w:r>
+      <w:proofErr w:type="spellStart"/>
+      <w:r>
+        <w:rPr>
+          <w:rFonts w:ascii="Times New Roman" w:hAnsi="Times New Roman" w:cs="Times New Roman"/>
+          <w:b/>
+          <w:bCs/>
+        </w:rPr>
+        <w:t>addr</w:t>
+      </w:r>
+      <w:proofErr w:type="spellEnd"/>
+      <w:r>
+        <w:rPr>
+          <w:rFonts w:ascii="Times New Roman" w:hAnsi="Times New Roman" w:cs="Times New Roman"/>
+          <w:b/>
+          <w:bCs/>
+        </w:rPr>
+        <w:t>,</w:t>
       </w:r>
     </w:p>
     <w:p>
@@ -458,7 +590,25 @@
           <w:b/>
           <w:bCs/>
         </w:rPr>
-        <w:t xml:space="preserve">     inout wire [7:0] data</w:t>
+        <w:t xml:space="preserve">     </w:t>
+      </w:r>
+      <w:proofErr w:type="spellStart"/>
+      <w:r>
+        <w:rPr>
+          <w:rFonts w:ascii="Times New Roman" w:hAnsi="Times New Roman" w:cs="Times New Roman"/>
+          <w:b/>
+          <w:bCs/>
+        </w:rPr>
+        <w:t>inout</w:t>
+      </w:r>
+      <w:proofErr w:type="spellEnd"/>
+      <w:r>
+        <w:rPr>
+          <w:rFonts w:ascii="Times New Roman" w:hAnsi="Times New Roman" w:cs="Times New Roman"/>
+          <w:b/>
+          <w:bCs/>
+        </w:rPr>
+        <w:t xml:space="preserve"> wire [7:0] data</w:t>
       </w:r>
     </w:p>
     <w:p>
@@ -502,8 +652,18 @@
           <w:b/>
           <w:bCs/>
         </w:rPr>
-        <w:t xml:space="preserve">    reg [7:0] mem [32767:0];</w:t>
-      </w:r>
+        <w:t xml:space="preserve">    reg [7:0] mem [32767:0</w:t>
+      </w:r>
+      <w:proofErr w:type="gramStart"/>
+      <w:r>
+        <w:rPr>
+          <w:rFonts w:ascii="Times New Roman" w:hAnsi="Times New Roman" w:cs="Times New Roman"/>
+          <w:b/>
+          <w:bCs/>
+        </w:rPr>
+        <w:t>];</w:t>
+      </w:r>
+      <w:proofErr w:type="gramEnd"/>
     </w:p>
     <w:p>
       <w:pPr>
@@ -538,8 +698,72 @@
           <w:b/>
           <w:bCs/>
         </w:rPr>
-        <w:t xml:space="preserve">    assign data = (oe &amp;&amp; !we) ? mem[addr]:8’hzz;</w:t>
-      </w:r>
+        <w:t xml:space="preserve">    assign data = (</w:t>
+      </w:r>
+      <w:proofErr w:type="spellStart"/>
+      <w:r>
+        <w:rPr>
+          <w:rFonts w:ascii="Times New Roman" w:hAnsi="Times New Roman" w:cs="Times New Roman"/>
+          <w:b/>
+          <w:bCs/>
+        </w:rPr>
+        <w:t>oe</w:t>
+      </w:r>
+      <w:proofErr w:type="spellEnd"/>
+      <w:r>
+        <w:rPr>
+          <w:rFonts w:ascii="Times New Roman" w:hAnsi="Times New Roman" w:cs="Times New Roman"/>
+          <w:b/>
+          <w:bCs/>
+        </w:rPr>
+        <w:t xml:space="preserve"> &amp;</w:t>
+      </w:r>
+      <w:proofErr w:type="gramStart"/>
+      <w:r>
+        <w:rPr>
+          <w:rFonts w:ascii="Times New Roman" w:hAnsi="Times New Roman" w:cs="Times New Roman"/>
+          <w:b/>
+          <w:bCs/>
+        </w:rPr>
+        <w:t>&amp; !we) ?</w:t>
+      </w:r>
+      <w:proofErr w:type="gramEnd"/>
+      <w:r>
+        <w:rPr>
+          <w:rFonts w:ascii="Times New Roman" w:hAnsi="Times New Roman" w:cs="Times New Roman"/>
+          <w:b/>
+          <w:bCs/>
+        </w:rPr>
+        <w:t xml:space="preserve"> mem[</w:t>
+      </w:r>
+      <w:proofErr w:type="spellStart"/>
+      <w:r>
+        <w:rPr>
+          <w:rFonts w:ascii="Times New Roman" w:hAnsi="Times New Roman" w:cs="Times New Roman"/>
+          <w:b/>
+          <w:bCs/>
+        </w:rPr>
+        <w:t>addr</w:t>
+      </w:r>
+      <w:proofErr w:type="spellEnd"/>
+      <w:r>
+        <w:rPr>
+          <w:rFonts w:ascii="Times New Roman" w:hAnsi="Times New Roman" w:cs="Times New Roman"/>
+          <w:b/>
+          <w:bCs/>
+        </w:rPr>
+        <w:t>]:8’</w:t>
+      </w:r>
+      <w:proofErr w:type="gramStart"/>
+      <w:r>
+        <w:rPr>
+          <w:rFonts w:ascii="Times New Roman" w:hAnsi="Times New Roman" w:cs="Times New Roman"/>
+          <w:b/>
+          <w:bCs/>
+        </w:rPr>
+        <w:t>hzz;</w:t>
+      </w:r>
+      <w:proofErr w:type="gramEnd"/>
     </w:p>
     <w:p>
       <w:pPr>
@@ -560,7 +784,53 @@
           <w:b/>
           <w:bCs/>
         </w:rPr>
-        <w:t xml:space="preserve">    always@(posedge clk)  </w:t>
+        <w:t xml:space="preserve">    always</w:t>
+      </w:r>
+      <w:proofErr w:type="gramStart"/>
+      <w:r>
+        <w:rPr>
+          <w:rFonts w:ascii="Times New Roman" w:hAnsi="Times New Roman" w:cs="Times New Roman"/>
+          <w:b/>
+          <w:bCs/>
+        </w:rPr>
+        <w:t>@(</w:t>
+      </w:r>
+      <w:proofErr w:type="spellStart"/>
+      <w:proofErr w:type="gramEnd"/>
+      <w:r>
+        <w:rPr>
+          <w:rFonts w:ascii="Times New Roman" w:hAnsi="Times New Roman" w:cs="Times New Roman"/>
+          <w:b/>
+          <w:bCs/>
+        </w:rPr>
+        <w:t>posedge</w:t>
+      </w:r>
+      <w:proofErr w:type="spellEnd"/>
+      <w:r>
+        <w:rPr>
+          <w:rFonts w:ascii="Times New Roman" w:hAnsi="Times New Roman" w:cs="Times New Roman"/>
+          <w:b/>
+          <w:bCs/>
+        </w:rPr>
+        <w:t xml:space="preserve"> </w:t>
+      </w:r>
+      <w:proofErr w:type="spellStart"/>
+      <w:r>
+        <w:rPr>
+          <w:rFonts w:ascii="Times New Roman" w:hAnsi="Times New Roman" w:cs="Times New Roman"/>
+          <w:b/>
+          <w:bCs/>
+        </w:rPr>
+        <w:t>clk</w:t>
+      </w:r>
+      <w:proofErr w:type="spellEnd"/>
+      <w:r>
+        <w:rPr>
+          <w:rFonts w:ascii="Times New Roman" w:hAnsi="Times New Roman" w:cs="Times New Roman"/>
+          <w:b/>
+          <w:bCs/>
+        </w:rPr>
+        <w:t xml:space="preserve">)  </w:t>
       </w:r>
     </w:p>
     <w:p>
@@ -606,7 +876,43 @@
           <w:b/>
           <w:bCs/>
         </w:rPr>
-        <w:t xml:space="preserve">        if (we) mem[addr] &lt;= data; </w:t>
+        <w:t xml:space="preserve">        if (we) mem[</w:t>
+      </w:r>
+      <w:proofErr w:type="spellStart"/>
+      <w:r>
+        <w:rPr>
+          <w:rFonts w:ascii="Times New Roman" w:hAnsi="Times New Roman" w:cs="Times New Roman"/>
+          <w:b/>
+          <w:bCs/>
+        </w:rPr>
+        <w:t>addr</w:t>
+      </w:r>
+      <w:proofErr w:type="spellEnd"/>
+      <w:r>
+        <w:rPr>
+          <w:rFonts w:ascii="Times New Roman" w:hAnsi="Times New Roman" w:cs="Times New Roman"/>
+          <w:b/>
+          <w:bCs/>
+        </w:rPr>
+        <w:t xml:space="preserve">] &lt;= </w:t>
+      </w:r>
+      <w:proofErr w:type="gramStart"/>
+      <w:r>
+        <w:rPr>
+          <w:rFonts w:ascii="Times New Roman" w:hAnsi="Times New Roman" w:cs="Times New Roman"/>
+          <w:b/>
+          <w:bCs/>
+        </w:rPr>
+        <w:t>data;</w:t>
+      </w:r>
+      <w:proofErr w:type="gramEnd"/>
+      <w:r>
+        <w:rPr>
+          <w:rFonts w:ascii="Times New Roman" w:hAnsi="Times New Roman" w:cs="Times New Roman"/>
+          <w:b/>
+          <w:bCs/>
+        </w:rPr>
+        <w:t xml:space="preserve"> </w:t>
       </w:r>
     </w:p>
     <w:p>
@@ -646,13 +952,23 @@
           <w:bCs/>
         </w:rPr>
       </w:pPr>
-      <w:r>
-        <w:rPr>
-          <w:rFonts w:ascii="Times New Roman" w:hAnsi="Times New Roman" w:cs="Times New Roman"/>
-          <w:b/>
-          <w:bCs/>
-        </w:rPr>
-        <w:t xml:space="preserve">endmodule </w:t>
+      <w:proofErr w:type="spellStart"/>
+      <w:r>
+        <w:rPr>
+          <w:rFonts w:ascii="Times New Roman" w:hAnsi="Times New Roman" w:cs="Times New Roman"/>
+          <w:b/>
+          <w:bCs/>
+        </w:rPr>
+        <w:t>endmodule</w:t>
+      </w:r>
+      <w:proofErr w:type="spellEnd"/>
+      <w:r>
+        <w:rPr>
+          <w:rFonts w:ascii="Times New Roman" w:hAnsi="Times New Roman" w:cs="Times New Roman"/>
+          <w:b/>
+          <w:bCs/>
+        </w:rPr>
+        <w:t xml:space="preserve"> </w:t>
       </w:r>
     </w:p>
     <w:p>
@@ -714,13 +1030,41 @@
         </w:rPr>
         <w:t xml:space="preserve"> </w:t>
       </w:r>
-      <w:r>
-        <w:rPr>
-          <w:rFonts w:ascii="Times New Roman" w:hAnsi="Times New Roman" w:cs="Times New Roman"/>
-          <w:b/>
-          <w:bCs/>
-        </w:rPr>
-        <w:t>memory_tb( );</w:t>
+      <w:proofErr w:type="spellStart"/>
+      <w:r>
+        <w:rPr>
+          <w:rFonts w:ascii="Times New Roman" w:hAnsi="Times New Roman" w:cs="Times New Roman"/>
+          <w:b/>
+          <w:bCs/>
+        </w:rPr>
+        <w:t>memory_</w:t>
+      </w:r>
+      <w:proofErr w:type="gramStart"/>
+      <w:r>
+        <w:rPr>
+          <w:rFonts w:ascii="Times New Roman" w:hAnsi="Times New Roman" w:cs="Times New Roman"/>
+          <w:b/>
+          <w:bCs/>
+        </w:rPr>
+        <w:t>tb</w:t>
+      </w:r>
+      <w:proofErr w:type="spellEnd"/>
+      <w:r>
+        <w:rPr>
+          <w:rFonts w:ascii="Times New Roman" w:hAnsi="Times New Roman" w:cs="Times New Roman"/>
+          <w:b/>
+          <w:bCs/>
+        </w:rPr>
+        <w:t>( )</w:t>
+      </w:r>
+      <w:proofErr w:type="gramEnd"/>
+      <w:r>
+        <w:rPr>
+          <w:rFonts w:ascii="Times New Roman" w:hAnsi="Times New Roman" w:cs="Times New Roman"/>
+          <w:b/>
+          <w:bCs/>
+        </w:rPr>
+        <w:t>;</w:t>
       </w:r>
       <w:r>
         <w:rPr>
@@ -772,7 +1116,53 @@
           <w:b/>
           <w:bCs/>
         </w:rPr>
-        <w:t xml:space="preserve">we, oe, clk; </w:t>
+        <w:t xml:space="preserve">we, </w:t>
+      </w:r>
+      <w:proofErr w:type="spellStart"/>
+      <w:r>
+        <w:rPr>
+          <w:rFonts w:ascii="Times New Roman" w:hAnsi="Times New Roman" w:cs="Times New Roman"/>
+          <w:b/>
+          <w:bCs/>
+        </w:rPr>
+        <w:t>oe</w:t>
+      </w:r>
+      <w:proofErr w:type="spellEnd"/>
+      <w:r>
+        <w:rPr>
+          <w:rFonts w:ascii="Times New Roman" w:hAnsi="Times New Roman" w:cs="Times New Roman"/>
+          <w:b/>
+          <w:bCs/>
+        </w:rPr>
+        <w:t xml:space="preserve">, </w:t>
+      </w:r>
+      <w:proofErr w:type="spellStart"/>
+      <w:proofErr w:type="gramStart"/>
+      <w:r>
+        <w:rPr>
+          <w:rFonts w:ascii="Times New Roman" w:hAnsi="Times New Roman" w:cs="Times New Roman"/>
+          <w:b/>
+          <w:bCs/>
+        </w:rPr>
+        <w:t>clk</w:t>
+      </w:r>
+      <w:proofErr w:type="spellEnd"/>
+      <w:r>
+        <w:rPr>
+          <w:rFonts w:ascii="Times New Roman" w:hAnsi="Times New Roman" w:cs="Times New Roman"/>
+          <w:b/>
+          <w:bCs/>
+        </w:rPr>
+        <w:t>;</w:t>
+      </w:r>
+      <w:proofErr w:type="gramEnd"/>
+      <w:r>
+        <w:rPr>
+          <w:rFonts w:ascii="Times New Roman" w:hAnsi="Times New Roman" w:cs="Times New Roman"/>
+          <w:b/>
+          <w:bCs/>
+        </w:rPr>
+        <w:t xml:space="preserve"> </w:t>
       </w:r>
     </w:p>
     <w:p>
@@ -808,13 +1198,23 @@
         </w:rPr>
         <w:t xml:space="preserve">7:0] </w:t>
       </w:r>
-      <w:r>
-        <w:rPr>
-          <w:rFonts w:ascii="Times New Roman" w:hAnsi="Times New Roman" w:cs="Times New Roman"/>
-          <w:b/>
-          <w:bCs/>
-        </w:rPr>
-        <w:t xml:space="preserve">data; </w:t>
+      <w:proofErr w:type="gramStart"/>
+      <w:r>
+        <w:rPr>
+          <w:rFonts w:ascii="Times New Roman" w:hAnsi="Times New Roman" w:cs="Times New Roman"/>
+          <w:b/>
+          <w:bCs/>
+        </w:rPr>
+        <w:t>data;</w:t>
+      </w:r>
+      <w:proofErr w:type="gramEnd"/>
+      <w:r>
+        <w:rPr>
+          <w:rFonts w:ascii="Times New Roman" w:hAnsi="Times New Roman" w:cs="Times New Roman"/>
+          <w:b/>
+          <w:bCs/>
+        </w:rPr>
+        <w:t xml:space="preserve"> </w:t>
       </w:r>
     </w:p>
     <w:p>
@@ -850,13 +1250,33 @@
         </w:rPr>
         <w:t xml:space="preserve">3:0] </w:t>
       </w:r>
-      <w:r>
-        <w:rPr>
-          <w:rFonts w:ascii="Times New Roman" w:hAnsi="Times New Roman" w:cs="Times New Roman"/>
-          <w:b/>
-          <w:bCs/>
-        </w:rPr>
-        <w:t xml:space="preserve">addr; </w:t>
+      <w:proofErr w:type="spellStart"/>
+      <w:proofErr w:type="gramStart"/>
+      <w:r>
+        <w:rPr>
+          <w:rFonts w:ascii="Times New Roman" w:hAnsi="Times New Roman" w:cs="Times New Roman"/>
+          <w:b/>
+          <w:bCs/>
+        </w:rPr>
+        <w:t>addr</w:t>
+      </w:r>
+      <w:proofErr w:type="spellEnd"/>
+      <w:r>
+        <w:rPr>
+          <w:rFonts w:ascii="Times New Roman" w:hAnsi="Times New Roman" w:cs="Times New Roman"/>
+          <w:b/>
+          <w:bCs/>
+        </w:rPr>
+        <w:t>;</w:t>
+      </w:r>
+      <w:proofErr w:type="gramEnd"/>
+      <w:r>
+        <w:rPr>
+          <w:rFonts w:ascii="Times New Roman" w:hAnsi="Times New Roman" w:cs="Times New Roman"/>
+          <w:b/>
+          <w:bCs/>
+        </w:rPr>
+        <w:t xml:space="preserve"> </w:t>
       </w:r>
     </w:p>
     <w:p>
@@ -894,14 +1314,34 @@
         </w:rPr>
         <w:t xml:space="preserve">7:0] </w:t>
       </w:r>
-      <w:r>
-        <w:rPr>
-          <w:rFonts w:ascii="Times New Roman" w:hAnsi="Times New Roman" w:cs="Times New Roman"/>
-          <w:b/>
-          <w:bCs/>
-        </w:rPr>
-        <w:t>data_temp;</w:t>
-      </w:r>
+      <w:proofErr w:type="spellStart"/>
+      <w:r>
+        <w:rPr>
+          <w:rFonts w:ascii="Times New Roman" w:hAnsi="Times New Roman" w:cs="Times New Roman"/>
+          <w:b/>
+          <w:bCs/>
+        </w:rPr>
+        <w:t>data_</w:t>
+      </w:r>
+      <w:proofErr w:type="gramStart"/>
+      <w:r>
+        <w:rPr>
+          <w:rFonts w:ascii="Times New Roman" w:hAnsi="Times New Roman" w:cs="Times New Roman"/>
+          <w:b/>
+          <w:bCs/>
+        </w:rPr>
+        <w:t>temp</w:t>
+      </w:r>
+      <w:proofErr w:type="spellEnd"/>
+      <w:r>
+        <w:rPr>
+          <w:rFonts w:ascii="Times New Roman" w:hAnsi="Times New Roman" w:cs="Times New Roman"/>
+          <w:b/>
+          <w:bCs/>
+        </w:rPr>
+        <w:t>;</w:t>
+      </w:r>
+      <w:proofErr w:type="gramEnd"/>
       <w:r>
         <w:rPr>
           <w:rFonts w:ascii="Times New Roman" w:hAnsi="Times New Roman" w:cs="Times New Roman"/>
@@ -934,6 +1374,7 @@
         </w:rPr>
         <w:t xml:space="preserve">parameter period = </w:t>
       </w:r>
+      <w:proofErr w:type="gramStart"/>
       <w:r>
         <w:rPr>
           <w:rFonts w:ascii="Times New Roman" w:hAnsi="Times New Roman" w:cs="Times New Roman"/>
@@ -952,6 +1393,7 @@
         </w:rPr>
         <w:t>;</w:t>
       </w:r>
+      <w:proofErr w:type="gramEnd"/>
       <w:r>
         <w:rPr>
           <w:rFonts w:ascii="Times New Roman" w:hAnsi="Times New Roman" w:cs="Times New Roman"/>
@@ -1010,16 +1452,184 @@
           <w:cs/>
           <w:lang w:bidi="mr-IN"/>
         </w:rPr>
-        <w:t>0 (.</w:t>
-      </w:r>
-      <w:r>
-        <w:rPr>
-          <w:rFonts w:ascii="Times New Roman" w:hAnsi="Times New Roman" w:cs="Times New Roman"/>
-          <w:b/>
-          <w:bCs/>
-        </w:rPr>
-        <w:t>we(we), .oe(oe), .clk(clk), .data(data), .addr(addr));</w:t>
-      </w:r>
+        <w:t xml:space="preserve">0 </w:t>
+      </w:r>
+      <w:proofErr w:type="gramStart"/>
+      <w:r>
+        <w:rPr>
+          <w:rFonts w:ascii="Times New Roman" w:hAnsi="Times New Roman" w:cs="Times New Roman"/>
+          <w:b/>
+          <w:bCs/>
+          <w:cs/>
+          <w:lang w:bidi="mr-IN"/>
+        </w:rPr>
+        <w:t>(.</w:t>
+      </w:r>
+      <w:r>
+        <w:rPr>
+          <w:rFonts w:ascii="Times New Roman" w:hAnsi="Times New Roman" w:cs="Times New Roman"/>
+          <w:b/>
+          <w:bCs/>
+        </w:rPr>
+        <w:t>we</w:t>
+      </w:r>
+      <w:proofErr w:type="gramEnd"/>
+      <w:r>
+        <w:rPr>
+          <w:rFonts w:ascii="Times New Roman" w:hAnsi="Times New Roman" w:cs="Times New Roman"/>
+          <w:b/>
+          <w:bCs/>
+        </w:rPr>
+        <w:t>(we)</w:t>
+      </w:r>
+      <w:proofErr w:type="gramStart"/>
+      <w:r>
+        <w:rPr>
+          <w:rFonts w:ascii="Times New Roman" w:hAnsi="Times New Roman" w:cs="Times New Roman"/>
+          <w:b/>
+          <w:bCs/>
+        </w:rPr>
+        <w:t>, .</w:t>
+      </w:r>
+      <w:proofErr w:type="spellStart"/>
+      <w:r>
+        <w:rPr>
+          <w:rFonts w:ascii="Times New Roman" w:hAnsi="Times New Roman" w:cs="Times New Roman"/>
+          <w:b/>
+          <w:bCs/>
+        </w:rPr>
+        <w:t>oe</w:t>
+      </w:r>
+      <w:proofErr w:type="spellEnd"/>
+      <w:proofErr w:type="gramEnd"/>
+      <w:r>
+        <w:rPr>
+          <w:rFonts w:ascii="Times New Roman" w:hAnsi="Times New Roman" w:cs="Times New Roman"/>
+          <w:b/>
+          <w:bCs/>
+        </w:rPr>
+        <w:t>(</w:t>
+      </w:r>
+      <w:proofErr w:type="spellStart"/>
+      <w:r>
+        <w:rPr>
+          <w:rFonts w:ascii="Times New Roman" w:hAnsi="Times New Roman" w:cs="Times New Roman"/>
+          <w:b/>
+          <w:bCs/>
+        </w:rPr>
+        <w:t>oe</w:t>
+      </w:r>
+      <w:proofErr w:type="spellEnd"/>
+      <w:r>
+        <w:rPr>
+          <w:rFonts w:ascii="Times New Roman" w:hAnsi="Times New Roman" w:cs="Times New Roman"/>
+          <w:b/>
+          <w:bCs/>
+        </w:rPr>
+        <w:t>)</w:t>
+      </w:r>
+      <w:proofErr w:type="gramStart"/>
+      <w:r>
+        <w:rPr>
+          <w:rFonts w:ascii="Times New Roman" w:hAnsi="Times New Roman" w:cs="Times New Roman"/>
+          <w:b/>
+          <w:bCs/>
+        </w:rPr>
+        <w:t>, .</w:t>
+      </w:r>
+      <w:proofErr w:type="spellStart"/>
+      <w:r>
+        <w:rPr>
+          <w:rFonts w:ascii="Times New Roman" w:hAnsi="Times New Roman" w:cs="Times New Roman"/>
+          <w:b/>
+          <w:bCs/>
+        </w:rPr>
+        <w:t>clk</w:t>
+      </w:r>
+      <w:proofErr w:type="spellEnd"/>
+      <w:proofErr w:type="gramEnd"/>
+      <w:r>
+        <w:rPr>
+          <w:rFonts w:ascii="Times New Roman" w:hAnsi="Times New Roman" w:cs="Times New Roman"/>
+          <w:b/>
+          <w:bCs/>
+        </w:rPr>
+        <w:t>(</w:t>
+      </w:r>
+      <w:proofErr w:type="spellStart"/>
+      <w:r>
+        <w:rPr>
+          <w:rFonts w:ascii="Times New Roman" w:hAnsi="Times New Roman" w:cs="Times New Roman"/>
+          <w:b/>
+          <w:bCs/>
+        </w:rPr>
+        <w:t>clk</w:t>
+      </w:r>
+      <w:proofErr w:type="spellEnd"/>
+      <w:r>
+        <w:rPr>
+          <w:rFonts w:ascii="Times New Roman" w:hAnsi="Times New Roman" w:cs="Times New Roman"/>
+          <w:b/>
+          <w:bCs/>
+        </w:rPr>
+        <w:t>), .data(data)</w:t>
+      </w:r>
+      <w:proofErr w:type="gramStart"/>
+      <w:r>
+        <w:rPr>
+          <w:rFonts w:ascii="Times New Roman" w:hAnsi="Times New Roman" w:cs="Times New Roman"/>
+          <w:b/>
+          <w:bCs/>
+        </w:rPr>
+        <w:t>, .</w:t>
+      </w:r>
+      <w:proofErr w:type="spellStart"/>
+      <w:r>
+        <w:rPr>
+          <w:rFonts w:ascii="Times New Roman" w:hAnsi="Times New Roman" w:cs="Times New Roman"/>
+          <w:b/>
+          <w:bCs/>
+        </w:rPr>
+        <w:t>addr</w:t>
+      </w:r>
+      <w:proofErr w:type="spellEnd"/>
+      <w:proofErr w:type="gramEnd"/>
+      <w:r>
+        <w:rPr>
+          <w:rFonts w:ascii="Times New Roman" w:hAnsi="Times New Roman" w:cs="Times New Roman"/>
+          <w:b/>
+          <w:bCs/>
+        </w:rPr>
+        <w:t>(</w:t>
+      </w:r>
+      <w:proofErr w:type="spellStart"/>
+      <w:r>
+        <w:rPr>
+          <w:rFonts w:ascii="Times New Roman" w:hAnsi="Times New Roman" w:cs="Times New Roman"/>
+          <w:b/>
+          <w:bCs/>
+        </w:rPr>
+        <w:t>addr</w:t>
+      </w:r>
+      <w:proofErr w:type="spellEnd"/>
+      <w:r>
+        <w:rPr>
+          <w:rFonts w:ascii="Times New Roman" w:hAnsi="Times New Roman" w:cs="Times New Roman"/>
+          <w:b/>
+          <w:bCs/>
+        </w:rPr>
+        <w:t>)</w:t>
+      </w:r>
+      <w:proofErr w:type="gramStart"/>
+      <w:r>
+        <w:rPr>
+          <w:rFonts w:ascii="Times New Roman" w:hAnsi="Times New Roman" w:cs="Times New Roman"/>
+          <w:b/>
+          <w:bCs/>
+        </w:rPr>
+        <w:t>);</w:t>
+      </w:r>
+      <w:proofErr w:type="gramEnd"/>
       <w:r>
         <w:rPr>
           <w:rFonts w:ascii="Times New Roman" w:hAnsi="Times New Roman" w:cs="Times New Roman"/>
@@ -1104,13 +1714,33 @@
         </w:rPr>
         <w:t xml:space="preserve"> = </w:t>
       </w:r>
-      <w:r>
-        <w:rPr>
-          <w:rFonts w:ascii="Times New Roman" w:hAnsi="Times New Roman" w:cs="Times New Roman"/>
-          <w:b/>
-          <w:bCs/>
-        </w:rPr>
-        <w:t>we?data_temp:</w:t>
+      <w:proofErr w:type="spellStart"/>
+      <w:proofErr w:type="gramStart"/>
+      <w:r>
+        <w:rPr>
+          <w:rFonts w:ascii="Times New Roman" w:hAnsi="Times New Roman" w:cs="Times New Roman"/>
+          <w:b/>
+          <w:bCs/>
+        </w:rPr>
+        <w:t>we?data</w:t>
+      </w:r>
+      <w:proofErr w:type="gramEnd"/>
+      <w:r>
+        <w:rPr>
+          <w:rFonts w:ascii="Times New Roman" w:hAnsi="Times New Roman" w:cs="Times New Roman"/>
+          <w:b/>
+          <w:bCs/>
+        </w:rPr>
+        <w:t>_temp</w:t>
+      </w:r>
+      <w:proofErr w:type="spellEnd"/>
+      <w:r>
+        <w:rPr>
+          <w:rFonts w:ascii="Times New Roman" w:hAnsi="Times New Roman" w:cs="Times New Roman"/>
+          <w:b/>
+          <w:bCs/>
+        </w:rPr>
+        <w:t>:</w:t>
       </w:r>
       <w:r>
         <w:rPr>
@@ -1128,8 +1758,28 @@
           <w:b/>
           <w:bCs/>
         </w:rPr>
-        <w:t>'hZZ;</w:t>
-      </w:r>
+        <w:t>'</w:t>
+      </w:r>
+      <w:proofErr w:type="spellStart"/>
+      <w:proofErr w:type="gramStart"/>
+      <w:r>
+        <w:rPr>
+          <w:rFonts w:ascii="Times New Roman" w:hAnsi="Times New Roman" w:cs="Times New Roman"/>
+          <w:b/>
+          <w:bCs/>
+        </w:rPr>
+        <w:t>hZZ</w:t>
+      </w:r>
+      <w:proofErr w:type="spellEnd"/>
+      <w:r>
+        <w:rPr>
+          <w:rFonts w:ascii="Times New Roman" w:hAnsi="Times New Roman" w:cs="Times New Roman"/>
+          <w:b/>
+          <w:bCs/>
+        </w:rPr>
+        <w:t>;</w:t>
+      </w:r>
+      <w:proofErr w:type="gramEnd"/>
       <w:r>
         <w:rPr>
           <w:rFonts w:ascii="Times New Roman" w:hAnsi="Times New Roman" w:cs="Times New Roman"/>
@@ -1190,14 +1840,44 @@
         </w:rPr>
         <w:t xml:space="preserve">2) </w:t>
       </w:r>
-      <w:r>
-        <w:rPr>
-          <w:rFonts w:ascii="Times New Roman" w:hAnsi="Times New Roman" w:cs="Times New Roman"/>
-          <w:b/>
-          <w:bCs/>
-        </w:rPr>
-        <w:t>clk = ~clk;</w:t>
-      </w:r>
+      <w:proofErr w:type="spellStart"/>
+      <w:r>
+        <w:rPr>
+          <w:rFonts w:ascii="Times New Roman" w:hAnsi="Times New Roman" w:cs="Times New Roman"/>
+          <w:b/>
+          <w:bCs/>
+        </w:rPr>
+        <w:t>clk</w:t>
+      </w:r>
+      <w:proofErr w:type="spellEnd"/>
+      <w:r>
+        <w:rPr>
+          <w:rFonts w:ascii="Times New Roman" w:hAnsi="Times New Roman" w:cs="Times New Roman"/>
+          <w:b/>
+          <w:bCs/>
+        </w:rPr>
+        <w:t xml:space="preserve"> = ~</w:t>
+      </w:r>
+      <w:proofErr w:type="spellStart"/>
+      <w:proofErr w:type="gramStart"/>
+      <w:r>
+        <w:rPr>
+          <w:rFonts w:ascii="Times New Roman" w:hAnsi="Times New Roman" w:cs="Times New Roman"/>
+          <w:b/>
+          <w:bCs/>
+        </w:rPr>
+        <w:t>clk</w:t>
+      </w:r>
+      <w:proofErr w:type="spellEnd"/>
+      <w:r>
+        <w:rPr>
+          <w:rFonts w:ascii="Times New Roman" w:hAnsi="Times New Roman" w:cs="Times New Roman"/>
+          <w:b/>
+          <w:bCs/>
+        </w:rPr>
+        <w:t>;</w:t>
+      </w:r>
+      <w:proofErr w:type="gramEnd"/>
       <w:r>
         <w:rPr>
           <w:rFonts w:ascii="Times New Roman" w:hAnsi="Times New Roman" w:cs="Times New Roman"/>
@@ -1273,14 +1953,25 @@
         </w:rPr>
         <w:t xml:space="preserve">    </w:t>
       </w:r>
-      <w:r>
-        <w:rPr>
-          <w:rFonts w:ascii="Times New Roman" w:hAnsi="Times New Roman" w:cs="Times New Roman"/>
-          <w:b/>
-          <w:bCs/>
-        </w:rPr>
-        <w:t xml:space="preserve">clk = </w:t>
-      </w:r>
+      <w:proofErr w:type="spellStart"/>
+      <w:r>
+        <w:rPr>
+          <w:rFonts w:ascii="Times New Roman" w:hAnsi="Times New Roman" w:cs="Times New Roman"/>
+          <w:b/>
+          <w:bCs/>
+        </w:rPr>
+        <w:t>clk</w:t>
+      </w:r>
+      <w:proofErr w:type="spellEnd"/>
+      <w:r>
+        <w:rPr>
+          <w:rFonts w:ascii="Times New Roman" w:hAnsi="Times New Roman" w:cs="Times New Roman"/>
+          <w:b/>
+          <w:bCs/>
+        </w:rPr>
+        <w:t xml:space="preserve"> = </w:t>
+      </w:r>
+      <w:proofErr w:type="gramStart"/>
       <w:r>
         <w:rPr>
           <w:rFonts w:ascii="Times New Roman" w:hAnsi="Times New Roman" w:cs="Times New Roman"/>
@@ -1307,16 +1998,38 @@
           <w:cs/>
           <w:lang w:bidi="mr-IN"/>
         </w:rPr>
-        <w:t xml:space="preserve">    </w:t>
-      </w:r>
-      <w:r>
-        <w:rPr>
-          <w:rFonts w:ascii="Times New Roman" w:hAnsi="Times New Roman" w:cs="Times New Roman"/>
-          <w:b/>
-          <w:bCs/>
-        </w:rPr>
-        <w:t xml:space="preserve">oe = </w:t>
-      </w:r>
+        <w:t xml:space="preserve">   </w:t>
+      </w:r>
+      <w:proofErr w:type="gramEnd"/>
+      <w:r>
+        <w:rPr>
+          <w:rFonts w:ascii="Times New Roman" w:hAnsi="Times New Roman" w:cs="Times New Roman"/>
+          <w:b/>
+          <w:bCs/>
+          <w:cs/>
+          <w:lang w:bidi="mr-IN"/>
+        </w:rPr>
+        <w:t xml:space="preserve"> </w:t>
+      </w:r>
+      <w:proofErr w:type="spellStart"/>
+      <w:r>
+        <w:rPr>
+          <w:rFonts w:ascii="Times New Roman" w:hAnsi="Times New Roman" w:cs="Times New Roman"/>
+          <w:b/>
+          <w:bCs/>
+        </w:rPr>
+        <w:t>oe</w:t>
+      </w:r>
+      <w:proofErr w:type="spellEnd"/>
+      <w:r>
+        <w:rPr>
+          <w:rFonts w:ascii="Times New Roman" w:hAnsi="Times New Roman" w:cs="Times New Roman"/>
+          <w:b/>
+          <w:bCs/>
+        </w:rPr>
+        <w:t xml:space="preserve"> = </w:t>
+      </w:r>
+      <w:proofErr w:type="gramStart"/>
       <w:r>
         <w:rPr>
           <w:rFonts w:ascii="Times New Roman" w:hAnsi="Times New Roman" w:cs="Times New Roman"/>
@@ -1343,7 +2056,18 @@
           <w:cs/>
           <w:lang w:bidi="mr-IN"/>
         </w:rPr>
-        <w:t xml:space="preserve">    </w:t>
+        <w:t xml:space="preserve">   </w:t>
+      </w:r>
+      <w:proofErr w:type="gramEnd"/>
+      <w:r>
+        <w:rPr>
+          <w:rFonts w:ascii="Times New Roman" w:hAnsi="Times New Roman" w:cs="Times New Roman"/>
+          <w:b/>
+          <w:bCs/>
+          <w:cs/>
+          <w:lang w:bidi="mr-IN"/>
+        </w:rPr>
+        <w:t xml:space="preserve"> </w:t>
       </w:r>
       <w:r>
         <w:rPr>
@@ -1379,8 +2103,20 @@
           <w:cs/>
           <w:lang w:bidi="mr-IN"/>
         </w:rPr>
-        <w:t xml:space="preserve"> addr = 4’h0; data_temp = 8’h00;</w:t>
-      </w:r>
+        <w:t xml:space="preserve"> addr = 4’h0; data_temp = 8’</w:t>
+      </w:r>
+      <w:proofErr w:type="gramStart"/>
+      <w:r>
+        <w:rPr>
+          <w:rFonts w:ascii="Times New Roman" w:hAnsi="Times New Roman" w:cs="Times New Roman"/>
+          <w:b/>
+          <w:bCs/>
+          <w:cs/>
+          <w:lang w:bidi="mr-IN"/>
+        </w:rPr>
+        <w:t>h00;</w:t>
+      </w:r>
+      <w:proofErr w:type="gramEnd"/>
     </w:p>
     <w:p>
       <w:pPr>
@@ -1437,7 +2173,16 @@
           <w:b/>
           <w:bCs/>
         </w:rPr>
-        <w:t>'b</w:t>
+        <w:t>'</w:t>
+      </w:r>
+      <w:proofErr w:type="gramStart"/>
+      <w:r>
+        <w:rPr>
+          <w:rFonts w:ascii="Times New Roman" w:hAnsi="Times New Roman" w:cs="Times New Roman"/>
+          <w:b/>
+          <w:bCs/>
+        </w:rPr>
+        <w:t>b</w:t>
       </w:r>
       <w:r>
         <w:rPr>
@@ -1457,6 +2202,7 @@
         </w:rPr>
         <w:t>;</w:t>
       </w:r>
+      <w:proofErr w:type="gramEnd"/>
       <w:r>
         <w:rPr>
           <w:rFonts w:ascii="Times New Roman" w:hAnsi="Times New Roman" w:cs="Times New Roman"/>
@@ -1489,7 +2235,43 @@
           <w:b/>
           <w:bCs/>
         </w:rPr>
-        <w:t xml:space="preserve">     @(posedge clk) </w:t>
+        <w:t xml:space="preserve">     </w:t>
+      </w:r>
+      <w:proofErr w:type="gramStart"/>
+      <w:r>
+        <w:rPr>
+          <w:rFonts w:ascii="Times New Roman" w:hAnsi="Times New Roman" w:cs="Times New Roman"/>
+          <w:b/>
+          <w:bCs/>
+        </w:rPr>
+        <w:t>@(</w:t>
+      </w:r>
+      <w:proofErr w:type="gramEnd"/>
+      <w:r>
+        <w:rPr>
+          <w:rFonts w:ascii="Times New Roman" w:hAnsi="Times New Roman" w:cs="Times New Roman"/>
+          <w:b/>
+          <w:bCs/>
+        </w:rPr>
+        <w:t xml:space="preserve">posedge </w:t>
+      </w:r>
+      <w:proofErr w:type="spellStart"/>
+      <w:r>
+        <w:rPr>
+          <w:rFonts w:ascii="Times New Roman" w:hAnsi="Times New Roman" w:cs="Times New Roman"/>
+          <w:b/>
+          <w:bCs/>
+        </w:rPr>
+        <w:t>clk</w:t>
+      </w:r>
+      <w:proofErr w:type="spellEnd"/>
+      <w:r>
+        <w:rPr>
+          <w:rFonts w:ascii="Times New Roman" w:hAnsi="Times New Roman" w:cs="Times New Roman"/>
+          <w:b/>
+          <w:bCs/>
+        </w:rPr>
+        <w:t xml:space="preserve">) </w:t>
       </w:r>
     </w:p>
     <w:p>
@@ -1523,13 +2305,23 @@
         </w:rPr>
         <w:t xml:space="preserve">1              </w:t>
       </w:r>
-      <w:r>
-        <w:rPr>
-          <w:rFonts w:ascii="Times New Roman" w:hAnsi="Times New Roman" w:cs="Times New Roman"/>
-          <w:b/>
-          <w:bCs/>
-        </w:rPr>
-        <w:t xml:space="preserve">addr = </w:t>
+      <w:proofErr w:type="spellStart"/>
+      <w:r>
+        <w:rPr>
+          <w:rFonts w:ascii="Times New Roman" w:hAnsi="Times New Roman" w:cs="Times New Roman"/>
+          <w:b/>
+          <w:bCs/>
+        </w:rPr>
+        <w:t>addr</w:t>
+      </w:r>
+      <w:proofErr w:type="spellEnd"/>
+      <w:r>
+        <w:rPr>
+          <w:rFonts w:ascii="Times New Roman" w:hAnsi="Times New Roman" w:cs="Times New Roman"/>
+          <w:b/>
+          <w:bCs/>
+        </w:rPr>
+        <w:t xml:space="preserve"> = </w:t>
       </w:r>
       <w:r>
         <w:rPr>
@@ -1565,7 +2357,25 @@
           <w:b/>
           <w:bCs/>
         </w:rPr>
-        <w:t>; data_temp =</w:t>
+        <w:t xml:space="preserve">; </w:t>
+      </w:r>
+      <w:proofErr w:type="spellStart"/>
+      <w:r>
+        <w:rPr>
+          <w:rFonts w:ascii="Times New Roman" w:hAnsi="Times New Roman" w:cs="Times New Roman"/>
+          <w:b/>
+          <w:bCs/>
+        </w:rPr>
+        <w:t>data_temp</w:t>
+      </w:r>
+      <w:proofErr w:type="spellEnd"/>
+      <w:r>
+        <w:rPr>
+          <w:rFonts w:ascii="Times New Roman" w:hAnsi="Times New Roman" w:cs="Times New Roman"/>
+          <w:b/>
+          <w:bCs/>
+        </w:rPr>
+        <w:t xml:space="preserve"> =</w:t>
       </w:r>
       <w:r>
         <w:rPr>
@@ -1585,6 +2395,7 @@
         </w:rPr>
         <w:t>'h</w:t>
       </w:r>
+      <w:proofErr w:type="gramStart"/>
       <w:r>
         <w:rPr>
           <w:rFonts w:ascii="Times New Roman" w:hAnsi="Times New Roman" w:cs="Times New Roman"/>
@@ -1611,7 +2422,18 @@
           <w:cs/>
           <w:lang w:bidi="mr-IN"/>
         </w:rPr>
-        <w:t xml:space="preserve">   // wait 1 ns before writing</w:t>
+        <w:t xml:space="preserve">   </w:t>
+      </w:r>
+      <w:proofErr w:type="gramEnd"/>
+      <w:r>
+        <w:rPr>
+          <w:rFonts w:ascii="Times New Roman" w:hAnsi="Times New Roman" w:cs="Times New Roman"/>
+          <w:b/>
+          <w:bCs/>
+          <w:cs/>
+          <w:lang w:bidi="mr-IN"/>
+        </w:rPr>
+        <w:t>// wait 1 ns before writing</w:t>
       </w:r>
     </w:p>
     <w:p>
@@ -1655,13 +2477,23 @@
         </w:rPr>
         <w:t xml:space="preserve">     </w:t>
       </w:r>
-      <w:r>
-        <w:rPr>
-          <w:rFonts w:ascii="Times New Roman" w:hAnsi="Times New Roman" w:cs="Times New Roman"/>
-          <w:b/>
-          <w:bCs/>
-        </w:rPr>
-        <w:t xml:space="preserve">addr = </w:t>
+      <w:proofErr w:type="spellStart"/>
+      <w:r>
+        <w:rPr>
+          <w:rFonts w:ascii="Times New Roman" w:hAnsi="Times New Roman" w:cs="Times New Roman"/>
+          <w:b/>
+          <w:bCs/>
+        </w:rPr>
+        <w:t>addr</w:t>
+      </w:r>
+      <w:proofErr w:type="spellEnd"/>
+      <w:r>
+        <w:rPr>
+          <w:rFonts w:ascii="Times New Roman" w:hAnsi="Times New Roman" w:cs="Times New Roman"/>
+          <w:b/>
+          <w:bCs/>
+        </w:rPr>
+        <w:t xml:space="preserve"> = </w:t>
       </w:r>
       <w:r>
         <w:rPr>
@@ -1697,7 +2529,25 @@
           <w:b/>
           <w:bCs/>
         </w:rPr>
-        <w:t xml:space="preserve">; data_temp = </w:t>
+        <w:t xml:space="preserve">; </w:t>
+      </w:r>
+      <w:proofErr w:type="spellStart"/>
+      <w:r>
+        <w:rPr>
+          <w:rFonts w:ascii="Times New Roman" w:hAnsi="Times New Roman" w:cs="Times New Roman"/>
+          <w:b/>
+          <w:bCs/>
+        </w:rPr>
+        <w:t>data_temp</w:t>
+      </w:r>
+      <w:proofErr w:type="spellEnd"/>
+      <w:r>
+        <w:rPr>
+          <w:rFonts w:ascii="Times New Roman" w:hAnsi="Times New Roman" w:cs="Times New Roman"/>
+          <w:b/>
+          <w:bCs/>
+        </w:rPr>
+        <w:t xml:space="preserve"> = </w:t>
       </w:r>
       <w:r>
         <w:rPr>
@@ -1717,6 +2567,7 @@
         </w:rPr>
         <w:t>'h</w:t>
       </w:r>
+      <w:proofErr w:type="gramStart"/>
       <w:r>
         <w:rPr>
           <w:rFonts w:ascii="Times New Roman" w:hAnsi="Times New Roman" w:cs="Times New Roman"/>
@@ -1745,6 +2596,7 @@
         </w:rPr>
         <w:t xml:space="preserve">   </w:t>
       </w:r>
+      <w:proofErr w:type="gramEnd"/>
       <w:r>
         <w:rPr>
           <w:rFonts w:ascii="Times New Roman" w:hAnsi="Times New Roman" w:cs="Times New Roman"/>
@@ -1803,13 +2655,23 @@
         </w:rPr>
         <w:t xml:space="preserve">     </w:t>
       </w:r>
-      <w:r>
-        <w:rPr>
-          <w:rFonts w:ascii="Times New Roman" w:hAnsi="Times New Roman" w:cs="Times New Roman"/>
-          <w:b/>
-          <w:bCs/>
-        </w:rPr>
-        <w:t xml:space="preserve">addr = </w:t>
+      <w:proofErr w:type="spellStart"/>
+      <w:r>
+        <w:rPr>
+          <w:rFonts w:ascii="Times New Roman" w:hAnsi="Times New Roman" w:cs="Times New Roman"/>
+          <w:b/>
+          <w:bCs/>
+        </w:rPr>
+        <w:t>addr</w:t>
+      </w:r>
+      <w:proofErr w:type="spellEnd"/>
+      <w:r>
+        <w:rPr>
+          <w:rFonts w:ascii="Times New Roman" w:hAnsi="Times New Roman" w:cs="Times New Roman"/>
+          <w:b/>
+          <w:bCs/>
+        </w:rPr>
+        <w:t xml:space="preserve"> = </w:t>
       </w:r>
       <w:r>
         <w:rPr>
@@ -1845,7 +2707,25 @@
           <w:b/>
           <w:bCs/>
         </w:rPr>
-        <w:t xml:space="preserve">; data_temp = </w:t>
+        <w:t xml:space="preserve">; </w:t>
+      </w:r>
+      <w:proofErr w:type="spellStart"/>
+      <w:r>
+        <w:rPr>
+          <w:rFonts w:ascii="Times New Roman" w:hAnsi="Times New Roman" w:cs="Times New Roman"/>
+          <w:b/>
+          <w:bCs/>
+        </w:rPr>
+        <w:t>data_temp</w:t>
+      </w:r>
+      <w:proofErr w:type="spellEnd"/>
+      <w:r>
+        <w:rPr>
+          <w:rFonts w:ascii="Times New Roman" w:hAnsi="Times New Roman" w:cs="Times New Roman"/>
+          <w:b/>
+          <w:bCs/>
+        </w:rPr>
+        <w:t xml:space="preserve"> = </w:t>
       </w:r>
       <w:r>
         <w:rPr>
@@ -1863,8 +2743,19 @@
           <w:b/>
           <w:bCs/>
         </w:rPr>
-        <w:t>'hA</w:t>
-      </w:r>
+        <w:t>'</w:t>
+      </w:r>
+      <w:proofErr w:type="spellStart"/>
+      <w:proofErr w:type="gramStart"/>
+      <w:r>
+        <w:rPr>
+          <w:rFonts w:ascii="Times New Roman" w:hAnsi="Times New Roman" w:cs="Times New Roman"/>
+          <w:b/>
+          <w:bCs/>
+        </w:rPr>
+        <w:t>hA</w:t>
+      </w:r>
+      <w:proofErr w:type="spellEnd"/>
       <w:r>
         <w:rPr>
           <w:rFonts w:ascii="Times New Roman" w:hAnsi="Times New Roman" w:cs="Times New Roman"/>
@@ -1883,6 +2774,7 @@
         </w:rPr>
         <w:t>;</w:t>
       </w:r>
+      <w:proofErr w:type="gramEnd"/>
       <w:r>
         <w:rPr>
           <w:rFonts w:ascii="Times New Roman" w:hAnsi="Times New Roman" w:cs="Times New Roman"/>
@@ -1925,13 +2817,23 @@
         </w:rPr>
         <w:t xml:space="preserve">     </w:t>
       </w:r>
-      <w:r>
-        <w:rPr>
-          <w:rFonts w:ascii="Times New Roman" w:hAnsi="Times New Roman" w:cs="Times New Roman"/>
-          <w:b/>
-          <w:bCs/>
-        </w:rPr>
-        <w:t xml:space="preserve">addr = </w:t>
+      <w:proofErr w:type="spellStart"/>
+      <w:r>
+        <w:rPr>
+          <w:rFonts w:ascii="Times New Roman" w:hAnsi="Times New Roman" w:cs="Times New Roman"/>
+          <w:b/>
+          <w:bCs/>
+        </w:rPr>
+        <w:t>addr</w:t>
+      </w:r>
+      <w:proofErr w:type="spellEnd"/>
+      <w:r>
+        <w:rPr>
+          <w:rFonts w:ascii="Times New Roman" w:hAnsi="Times New Roman" w:cs="Times New Roman"/>
+          <w:b/>
+          <w:bCs/>
+        </w:rPr>
+        <w:t xml:space="preserve"> = </w:t>
       </w:r>
       <w:r>
         <w:rPr>
@@ -1967,7 +2869,25 @@
           <w:b/>
           <w:bCs/>
         </w:rPr>
-        <w:t xml:space="preserve">; data_temp = </w:t>
+        <w:t xml:space="preserve">; </w:t>
+      </w:r>
+      <w:proofErr w:type="spellStart"/>
+      <w:r>
+        <w:rPr>
+          <w:rFonts w:ascii="Times New Roman" w:hAnsi="Times New Roman" w:cs="Times New Roman"/>
+          <w:b/>
+          <w:bCs/>
+        </w:rPr>
+        <w:t>data_temp</w:t>
+      </w:r>
+      <w:proofErr w:type="spellEnd"/>
+      <w:r>
+        <w:rPr>
+          <w:rFonts w:ascii="Times New Roman" w:hAnsi="Times New Roman" w:cs="Times New Roman"/>
+          <w:b/>
+          <w:bCs/>
+        </w:rPr>
+        <w:t xml:space="preserve"> = </w:t>
       </w:r>
       <w:r>
         <w:rPr>
@@ -1985,7 +2905,16 @@
           <w:b/>
           <w:bCs/>
         </w:rPr>
-        <w:t>'h</w:t>
+        <w:t>'</w:t>
+      </w:r>
+      <w:proofErr w:type="gramStart"/>
+      <w:r>
+        <w:rPr>
+          <w:rFonts w:ascii="Times New Roman" w:hAnsi="Times New Roman" w:cs="Times New Roman"/>
+          <w:b/>
+          <w:bCs/>
+        </w:rPr>
+        <w:t>h</w:t>
       </w:r>
       <w:r>
         <w:rPr>
@@ -2005,6 +2934,7 @@
         </w:rPr>
         <w:t>A;</w:t>
       </w:r>
+      <w:proofErr w:type="gramEnd"/>
     </w:p>
     <w:p>
       <w:pPr>
@@ -2087,13 +3017,23 @@
         </w:rPr>
         <w:t xml:space="preserve">     </w:t>
       </w:r>
-      <w:r>
-        <w:rPr>
-          <w:rFonts w:ascii="Times New Roman" w:hAnsi="Times New Roman" w:cs="Times New Roman"/>
-          <w:b/>
-          <w:bCs/>
-        </w:rPr>
-        <w:t xml:space="preserve">addr = </w:t>
+      <w:proofErr w:type="spellStart"/>
+      <w:r>
+        <w:rPr>
+          <w:rFonts w:ascii="Times New Roman" w:hAnsi="Times New Roman" w:cs="Times New Roman"/>
+          <w:b/>
+          <w:bCs/>
+        </w:rPr>
+        <w:t>addr</w:t>
+      </w:r>
+      <w:proofErr w:type="spellEnd"/>
+      <w:r>
+        <w:rPr>
+          <w:rFonts w:ascii="Times New Roman" w:hAnsi="Times New Roman" w:cs="Times New Roman"/>
+          <w:b/>
+          <w:bCs/>
+        </w:rPr>
+        <w:t xml:space="preserve"> = </w:t>
       </w:r>
       <w:r>
         <w:rPr>
@@ -2165,7 +3105,25 @@
           <w:b/>
           <w:bCs/>
         </w:rPr>
-        <w:t>; oe =</w:t>
+        <w:t xml:space="preserve">; </w:t>
+      </w:r>
+      <w:proofErr w:type="spellStart"/>
+      <w:r>
+        <w:rPr>
+          <w:rFonts w:ascii="Times New Roman" w:hAnsi="Times New Roman" w:cs="Times New Roman"/>
+          <w:b/>
+          <w:bCs/>
+        </w:rPr>
+        <w:t>oe</w:t>
+      </w:r>
+      <w:proofErr w:type="spellEnd"/>
+      <w:r>
+        <w:rPr>
+          <w:rFonts w:ascii="Times New Roman" w:hAnsi="Times New Roman" w:cs="Times New Roman"/>
+          <w:b/>
+          <w:bCs/>
+        </w:rPr>
+        <w:t xml:space="preserve"> =</w:t>
       </w:r>
       <w:r>
         <w:rPr>
@@ -2185,6 +3143,7 @@
         </w:rPr>
         <w:t>'b</w:t>
       </w:r>
+      <w:proofErr w:type="gramStart"/>
       <w:r>
         <w:rPr>
           <w:rFonts w:ascii="Times New Roman" w:hAnsi="Times New Roman" w:cs="Times New Roman"/>
@@ -2211,7 +3170,18 @@
           <w:cs/>
           <w:lang w:bidi="mr-IN"/>
         </w:rPr>
-        <w:t xml:space="preserve">    </w:t>
+        <w:t xml:space="preserve">   </w:t>
+      </w:r>
+      <w:proofErr w:type="gramEnd"/>
+      <w:r>
+        <w:rPr>
+          <w:rFonts w:ascii="Times New Roman" w:hAnsi="Times New Roman" w:cs="Times New Roman"/>
+          <w:b/>
+          <w:bCs/>
+          <w:cs/>
+          <w:lang w:bidi="mr-IN"/>
+        </w:rPr>
+        <w:t xml:space="preserve"> </w:t>
       </w:r>
       <w:r>
         <w:rPr>
@@ -2253,13 +3223,23 @@
         </w:rPr>
         <w:t xml:space="preserve">     </w:t>
       </w:r>
-      <w:r>
-        <w:rPr>
-          <w:rFonts w:ascii="Times New Roman" w:hAnsi="Times New Roman" w:cs="Times New Roman"/>
-          <w:b/>
-          <w:bCs/>
-        </w:rPr>
-        <w:t xml:space="preserve">addr = </w:t>
+      <w:proofErr w:type="spellStart"/>
+      <w:r>
+        <w:rPr>
+          <w:rFonts w:ascii="Times New Roman" w:hAnsi="Times New Roman" w:cs="Times New Roman"/>
+          <w:b/>
+          <w:bCs/>
+        </w:rPr>
+        <w:t>addr</w:t>
+      </w:r>
+      <w:proofErr w:type="spellEnd"/>
+      <w:r>
+        <w:rPr>
+          <w:rFonts w:ascii="Times New Roman" w:hAnsi="Times New Roman" w:cs="Times New Roman"/>
+          <w:b/>
+          <w:bCs/>
+        </w:rPr>
+        <w:t xml:space="preserve"> = </w:t>
       </w:r>
       <w:r>
         <w:rPr>
@@ -2277,7 +3257,16 @@
           <w:b/>
           <w:bCs/>
         </w:rPr>
-        <w:t>'h</w:t>
+        <w:t>'</w:t>
+      </w:r>
+      <w:proofErr w:type="gramStart"/>
+      <w:r>
+        <w:rPr>
+          <w:rFonts w:ascii="Times New Roman" w:hAnsi="Times New Roman" w:cs="Times New Roman"/>
+          <w:b/>
+          <w:bCs/>
+        </w:rPr>
+        <w:t>h</w:t>
       </w:r>
       <w:r>
         <w:rPr>
@@ -2297,6 +3286,7 @@
         </w:rPr>
         <w:t>;</w:t>
       </w:r>
+      <w:proofErr w:type="gramEnd"/>
       <w:r>
         <w:rPr>
           <w:rFonts w:ascii="Times New Roman" w:hAnsi="Times New Roman" w:cs="Times New Roman"/>
@@ -2341,13 +3331,23 @@
         </w:rPr>
         <w:t xml:space="preserve">     </w:t>
       </w:r>
-      <w:r>
-        <w:rPr>
-          <w:rFonts w:ascii="Times New Roman" w:hAnsi="Times New Roman" w:cs="Times New Roman"/>
-          <w:b/>
-          <w:bCs/>
-        </w:rPr>
-        <w:t xml:space="preserve">addr = </w:t>
+      <w:proofErr w:type="spellStart"/>
+      <w:r>
+        <w:rPr>
+          <w:rFonts w:ascii="Times New Roman" w:hAnsi="Times New Roman" w:cs="Times New Roman"/>
+          <w:b/>
+          <w:bCs/>
+        </w:rPr>
+        <w:t>addr</w:t>
+      </w:r>
+      <w:proofErr w:type="spellEnd"/>
+      <w:r>
+        <w:rPr>
+          <w:rFonts w:ascii="Times New Roman" w:hAnsi="Times New Roman" w:cs="Times New Roman"/>
+          <w:b/>
+          <w:bCs/>
+        </w:rPr>
+        <w:t xml:space="preserve"> = </w:t>
       </w:r>
       <w:r>
         <w:rPr>
@@ -2365,7 +3365,16 @@
           <w:b/>
           <w:bCs/>
         </w:rPr>
-        <w:t>'h</w:t>
+        <w:t>'</w:t>
+      </w:r>
+      <w:proofErr w:type="gramStart"/>
+      <w:r>
+        <w:rPr>
+          <w:rFonts w:ascii="Times New Roman" w:hAnsi="Times New Roman" w:cs="Times New Roman"/>
+          <w:b/>
+          <w:bCs/>
+        </w:rPr>
+        <w:t>h</w:t>
       </w:r>
       <w:r>
         <w:rPr>
@@ -2385,6 +3394,7 @@
         </w:rPr>
         <w:t>;</w:t>
       </w:r>
+      <w:proofErr w:type="gramEnd"/>
     </w:p>
     <w:p>
       <w:pPr>
@@ -2471,6 +3481,7 @@
           <w:rFonts w:ascii="Times New Roman" w:hAnsi="Times New Roman" w:cs="Times New Roman"/>
         </w:rPr>
       </w:pPr>
+      <w:proofErr w:type="spellStart"/>
       <w:r>
         <w:rPr>
           <w:rFonts w:ascii="Times New Roman" w:hAnsi="Times New Roman" w:cs="Times New Roman"/>
@@ -2479,6 +3490,7 @@
         </w:rPr>
         <w:t>endmodule</w:t>
       </w:r>
+      <w:proofErr w:type="spellEnd"/>
     </w:p>
     <w:p>
       <w:pPr>
@@ -2582,7 +3594,21 @@
         <w:rPr>
           <w:rFonts w:ascii="Times New Roman" w:hAnsi="Times New Roman" w:cs="Times New Roman"/>
         </w:rPr>
-        <w:t>You will not need to write a test bench for this part of the lab.  When the lab is completely implemented, you will observe that the top-level design instantiates two 16 X 16 SRAM cells, 5 push-button debouncers, and the seven-segment design of Lab 6.</w:t>
+        <w:t xml:space="preserve">You will not need to write a test bench for this part of the lab.  When the lab is completely implemented, you will observe that the top-level design instantiates two 16 X 16 SRAM cells, 5 push-button </w:t>
+      </w:r>
+      <w:proofErr w:type="spellStart"/>
+      <w:r>
+        <w:rPr>
+          <w:rFonts w:ascii="Times New Roman" w:hAnsi="Times New Roman" w:cs="Times New Roman"/>
+        </w:rPr>
+        <w:t>debouncers</w:t>
+      </w:r>
+      <w:proofErr w:type="spellEnd"/>
+      <w:r>
+        <w:rPr>
+          <w:rFonts w:ascii="Times New Roman" w:hAnsi="Times New Roman" w:cs="Times New Roman"/>
+        </w:rPr>
+        <w:t>, and the seven-segment design of Lab 6.</w:t>
       </w:r>
     </w:p>
     <w:p>
@@ -2724,14 +3750,21 @@
           <w:rFonts w:ascii="Times New Roman" w:eastAsia="Calibri" w:hAnsi="Times New Roman" w:cs="Times New Roman"/>
           <w:color w:val="000000" w:themeColor="text1"/>
         </w:rPr>
-        <w:t xml:space="preserve">It was difficult for me, and helped </w:t>
-      </w:r>
-      <w:r>
-        <w:rPr>
-          <w:rFonts w:ascii="Times New Roman" w:eastAsia="Calibri" w:hAnsi="Times New Roman" w:cs="Times New Roman"/>
-          <w:color w:val="000000" w:themeColor="text1"/>
-        </w:rPr>
-        <w:t xml:space="preserve">me appreciate how important comments are. </w:t>
+        <w:t>It was difficult for me</w:t>
+      </w:r>
+      <w:r>
+        <w:rPr>
+          <w:rFonts w:ascii="Times New Roman" w:eastAsia="Calibri" w:hAnsi="Times New Roman" w:cs="Times New Roman"/>
+          <w:color w:val="000000" w:themeColor="text1"/>
+        </w:rPr>
+        <w:t xml:space="preserve">, not only because of the lack of useful comments, but because of the density of the code. Despite this, my lab partner and I were able to complete the lab successfully, and I learned a valuable lesson about adding comments to my code. </w:t>
+      </w:r>
+      <w:r>
+        <w:rPr>
+          <w:rFonts w:ascii="Times New Roman" w:eastAsia="Calibri" w:hAnsi="Times New Roman" w:cs="Times New Roman"/>
+          <w:color w:val="000000" w:themeColor="text1"/>
+        </w:rPr>
+        <w:t xml:space="preserve"> </w:t>
       </w:r>
     </w:p>
     <w:p>
@@ -2770,7 +3803,30 @@
           <w:rFonts w:ascii="Times New Roman" w:eastAsia="Calibri" w:hAnsi="Times New Roman" w:cs="Times New Roman"/>
           <w:color w:val="000000" w:themeColor="text1"/>
         </w:rPr>
-        <w:t>The quick fox jumps over the lazy dog. The quick fox jumps over the lazy dog. The quick fox jumps over the lazy dog.</w:t>
+        <w:t xml:space="preserve">In this part of the lab, we were instructed to </w:t>
+      </w:r>
+      <w:r>
+        <w:rPr>
+          <w:rFonts w:ascii="Times New Roman" w:eastAsia="Calibri" w:hAnsi="Times New Roman" w:cs="Times New Roman"/>
+          <w:color w:val="000000" w:themeColor="text1"/>
+        </w:rPr>
+        <w:t xml:space="preserve">use the two excerpts of code provided to simulate a single 16x16 static memory. This was straightforward and didn’t take very long. We had to change a few things in the code to make it work. The first thing we changed was the depth of the register array. Because we were creating a 16x16 static memory, we changed the array in the code to be reg [15:0] mem [15:0]. This can be seen in </w:t>
+      </w:r>
+      <w:r>
+        <w:rPr>
+          <w:rFonts w:ascii="Times New Roman" w:eastAsia="Calibri" w:hAnsi="Times New Roman" w:cs="Times New Roman"/>
+          <w:b/>
+          <w:bCs/>
+          <w:color w:val="000000" w:themeColor="text1"/>
+        </w:rPr>
+        <w:t>Figure 1</w:t>
+      </w:r>
+      <w:r>
+        <w:rPr>
+          <w:rFonts w:ascii="Times New Roman" w:eastAsia="Calibri" w:hAnsi="Times New Roman" w:cs="Times New Roman"/>
+          <w:color w:val="000000" w:themeColor="text1"/>
+        </w:rPr>
+        <w:t xml:space="preserve"> below. </w:t>
       </w:r>
     </w:p>
     <w:p>
@@ -2781,21 +3837,105 @@
           <w:color w:val="000000" w:themeColor="text1"/>
         </w:rPr>
       </w:pPr>
+      <w:r>
+        <w:rPr>
+          <w:rFonts w:ascii="Times New Roman" w:eastAsia="Calibri" w:hAnsi="Times New Roman" w:cs="Times New Roman"/>
+          <w:color w:val="000000" w:themeColor="text1"/>
+        </w:rPr>
+        <w:drawing>
+          <wp:inline distT="0" distB="0" distL="0" distR="0" wp14:anchorId="61338411" wp14:editId="009FFA30">
+            <wp:extent cx="5943600" cy="2568575"/>
+            <wp:effectExtent l="0" t="0" r="0" b="3175"/>
+            <wp:docPr id="815023472" name="Picture 1" descr="A computer code with text&#10;&#10;AI-generated content may be incorrect."/>
+            <wp:cNvGraphicFramePr>
+              <a:graphicFrameLocks xmlns:a="http://schemas.openxmlformats.org/drawingml/2006/main" noChangeAspect="1"/>
+            </wp:cNvGraphicFramePr>
+            <a:graphic xmlns:a="http://schemas.openxmlformats.org/drawingml/2006/main">
+              <a:graphicData uri="http://schemas.openxmlformats.org/drawingml/2006/picture">
+                <pic:pic xmlns:pic="http://schemas.openxmlformats.org/drawingml/2006/picture">
+                  <pic:nvPicPr>
+                    <pic:cNvPr id="815023472" name="Picture 1" descr="A computer code with text&#10;&#10;AI-generated content may be incorrect."/>
+                    <pic:cNvPicPr/>
+                  </pic:nvPicPr>
+                  <pic:blipFill>
+                    <a:blip r:embed="rId6"/>
+                    <a:stretch>
+                      <a:fillRect/>
+                    </a:stretch>
+                  </pic:blipFill>
+                  <pic:spPr>
+                    <a:xfrm>
+                      <a:off x="0" y="0"/>
+                      <a:ext cx="5943600" cy="2568575"/>
+                    </a:xfrm>
+                    <a:prstGeom prst="rect">
+                      <a:avLst/>
+                    </a:prstGeom>
+                  </pic:spPr>
+                </pic:pic>
+              </a:graphicData>
+            </a:graphic>
+          </wp:inline>
+        </w:drawing>
+      </w:r>
     </w:p>
     <w:p>
       <w:pPr>
         <w:jc w:val="center"/>
         <w:rPr>
           <w:rFonts w:ascii="Times New Roman" w:eastAsia="Calibri" w:hAnsi="Times New Roman" w:cs="Times New Roman"/>
-          <w:color w:val="000000" w:themeColor="text1"/>
-        </w:rPr>
-      </w:pPr>
+          <w:i/>
+          <w:iCs/>
+          <w:color w:val="000000" w:themeColor="text1"/>
+        </w:rPr>
+      </w:pPr>
+      <w:r>
+        <w:rPr>
+          <w:rFonts w:ascii="Times New Roman" w:eastAsia="Calibri" w:hAnsi="Times New Roman" w:cs="Times New Roman"/>
+          <w:i/>
+          <w:iCs/>
+          <w:color w:val="000000" w:themeColor="text1"/>
+        </w:rPr>
+        <w:t xml:space="preserve">Figure 1: </w:t>
+      </w:r>
+      <w:r>
+        <w:rPr>
+          <w:rFonts w:ascii="Times New Roman" w:eastAsia="Calibri" w:hAnsi="Times New Roman" w:cs="Times New Roman"/>
+          <w:color w:val="000000" w:themeColor="text1"/>
+        </w:rPr>
+        <w:t>16</w:t>
+      </w:r>
+      <w:r>
+        <w:rPr>
+          <w:rFonts w:ascii="Times New Roman" w:eastAsia="Calibri" w:hAnsi="Times New Roman" w:cs="Times New Roman"/>
+          <w:color w:val="000000" w:themeColor="text1"/>
+        </w:rPr>
+        <w:t>x</w:t>
+      </w:r>
+      <w:r>
+        <w:rPr>
+          <w:rFonts w:ascii="Times New Roman" w:eastAsia="Calibri" w:hAnsi="Times New Roman" w:cs="Times New Roman"/>
+          <w:color w:val="000000" w:themeColor="text1"/>
+        </w:rPr>
+        <w:t>16</w:t>
+      </w:r>
+      <w:r>
+        <w:rPr>
+          <w:rFonts w:ascii="Times New Roman" w:eastAsia="Calibri" w:hAnsi="Times New Roman" w:cs="Times New Roman"/>
+          <w:i/>
+          <w:iCs/>
+          <w:color w:val="000000" w:themeColor="text1"/>
+        </w:rPr>
+        <w:t xml:space="preserve"> Static Memory Module</w:t>
+      </w:r>
     </w:p>
     <w:p>
       <w:pPr>
         <w:jc w:val="center"/>
         <w:rPr>
           <w:rFonts w:ascii="Times New Roman" w:eastAsia="Calibri" w:hAnsi="Times New Roman" w:cs="Times New Roman"/>
+          <w:i/>
+          <w:iCs/>
           <w:color w:val="000000" w:themeColor="text1"/>
         </w:rPr>
       </w:pPr>
@@ -2805,6 +3945,395 @@
         <w:jc w:val="center"/>
         <w:rPr>
           <w:rFonts w:ascii="Times New Roman" w:eastAsia="Calibri" w:hAnsi="Times New Roman" w:cs="Times New Roman"/>
+          <w:i/>
+          <w:iCs/>
+          <w:color w:val="000000" w:themeColor="text1"/>
+        </w:rPr>
+      </w:pPr>
+    </w:p>
+    <w:p>
+      <w:pPr>
+        <w:rPr>
+          <w:rFonts w:ascii="Times New Roman" w:eastAsia="Calibri" w:hAnsi="Times New Roman" w:cs="Times New Roman"/>
+          <w:color w:val="000000" w:themeColor="text1"/>
+        </w:rPr>
+      </w:pPr>
+      <w:r>
+        <w:rPr>
+          <w:rFonts w:ascii="Times New Roman" w:eastAsia="Calibri" w:hAnsi="Times New Roman" w:cs="Times New Roman"/>
+          <w:color w:val="000000" w:themeColor="text1"/>
+        </w:rPr>
+        <w:t>We also</w:t>
+      </w:r>
+      <w:r>
+        <w:rPr>
+          <w:rFonts w:ascii="Times New Roman" w:eastAsia="Calibri" w:hAnsi="Times New Roman" w:cs="Times New Roman"/>
+          <w:color w:val="000000" w:themeColor="text1"/>
+        </w:rPr>
+        <w:t xml:space="preserve"> made</w:t>
+      </w:r>
+      <w:r>
+        <w:rPr>
+          <w:rFonts w:ascii="Times New Roman" w:eastAsia="Calibri" w:hAnsi="Times New Roman" w:cs="Times New Roman"/>
+          <w:color w:val="000000" w:themeColor="text1"/>
+        </w:rPr>
+        <w:t xml:space="preserve"> some changes to the testbench code. </w:t>
+      </w:r>
+      <w:r>
+        <w:rPr>
+          <w:rFonts w:ascii="Times New Roman" w:eastAsia="Calibri" w:hAnsi="Times New Roman" w:cs="Times New Roman"/>
+          <w:color w:val="000000" w:themeColor="text1"/>
+        </w:rPr>
+        <w:t xml:space="preserve">We added some more temporary data to store in all 16 addresses, so that we could get a full depth of testing the memory module. An image of our testbench code can be seen in </w:t>
+      </w:r>
+      <w:r>
+        <w:rPr>
+          <w:rFonts w:ascii="Times New Roman" w:eastAsia="Calibri" w:hAnsi="Times New Roman" w:cs="Times New Roman"/>
+          <w:b/>
+          <w:bCs/>
+          <w:color w:val="000000" w:themeColor="text1"/>
+        </w:rPr>
+        <w:t xml:space="preserve">Figure 2 </w:t>
+      </w:r>
+      <w:r>
+        <w:rPr>
+          <w:rFonts w:ascii="Times New Roman" w:eastAsia="Calibri" w:hAnsi="Times New Roman" w:cs="Times New Roman"/>
+          <w:color w:val="000000" w:themeColor="text1"/>
+        </w:rPr>
+        <w:t xml:space="preserve">below. </w:t>
+      </w:r>
+    </w:p>
+    <w:p>
+      <w:pPr>
+        <w:jc w:val="center"/>
+        <w:rPr>
+          <w:rFonts w:ascii="Times New Roman" w:eastAsia="Calibri" w:hAnsi="Times New Roman" w:cs="Times New Roman"/>
+          <w:i/>
+          <w:iCs/>
+          <w:color w:val="000000" w:themeColor="text1"/>
+        </w:rPr>
+      </w:pPr>
+    </w:p>
+    <w:p>
+      <w:pPr>
+        <w:rPr>
+          <w:rFonts w:ascii="Times New Roman" w:eastAsia="Calibri" w:hAnsi="Times New Roman" w:cs="Times New Roman"/>
+          <w:color w:val="000000" w:themeColor="text1"/>
+        </w:rPr>
+      </w:pPr>
+    </w:p>
+    <w:p>
+      <w:pPr>
+        <w:jc w:val="center"/>
+        <w:rPr>
+          <w:rFonts w:ascii="Times New Roman" w:eastAsia="Calibri" w:hAnsi="Times New Roman" w:cs="Times New Roman"/>
+          <w:i/>
+          <w:iCs/>
+          <w:color w:val="000000" w:themeColor="text1"/>
+        </w:rPr>
+      </w:pPr>
+      <w:r>
+        <w:rPr>
+          <w:rFonts w:ascii="Times New Roman" w:eastAsia="Calibri" w:hAnsi="Times New Roman" w:cs="Times New Roman"/>
+          <w:i/>
+          <w:iCs/>
+          <w:color w:val="000000" w:themeColor="text1"/>
+        </w:rPr>
+        <w:lastRenderedPageBreak/>
+        <w:drawing>
+          <wp:inline distT="0" distB="0" distL="0" distR="0" wp14:anchorId="687C69AD" wp14:editId="1AADF225">
+            <wp:extent cx="3881120" cy="6583680"/>
+            <wp:effectExtent l="0" t="0" r="5080" b="7620"/>
+            <wp:docPr id="655889907" name="Picture 1" descr="A screen shot of a computer&#10;&#10;AI-generated content may be incorrect."/>
+            <wp:cNvGraphicFramePr>
+              <a:graphicFrameLocks xmlns:a="http://schemas.openxmlformats.org/drawingml/2006/main" noChangeAspect="1"/>
+            </wp:cNvGraphicFramePr>
+            <a:graphic xmlns:a="http://schemas.openxmlformats.org/drawingml/2006/main">
+              <a:graphicData uri="http://schemas.openxmlformats.org/drawingml/2006/picture">
+                <pic:pic xmlns:pic="http://schemas.openxmlformats.org/drawingml/2006/picture">
+                  <pic:nvPicPr>
+                    <pic:cNvPr id="655889907" name="Picture 1" descr="A screen shot of a computer&#10;&#10;AI-generated content may be incorrect."/>
+                    <pic:cNvPicPr/>
+                  </pic:nvPicPr>
+                  <pic:blipFill>
+                    <a:blip r:embed="rId7"/>
+                    <a:stretch>
+                      <a:fillRect/>
+                    </a:stretch>
+                  </pic:blipFill>
+                  <pic:spPr>
+                    <a:xfrm>
+                      <a:off x="0" y="0"/>
+                      <a:ext cx="3884941" cy="6590162"/>
+                    </a:xfrm>
+                    <a:prstGeom prst="rect">
+                      <a:avLst/>
+                    </a:prstGeom>
+                  </pic:spPr>
+                </pic:pic>
+              </a:graphicData>
+            </a:graphic>
+          </wp:inline>
+        </w:drawing>
+      </w:r>
+    </w:p>
+    <w:p>
+      <w:pPr>
+        <w:jc w:val="center"/>
+        <w:rPr>
+          <w:rFonts w:ascii="Times New Roman" w:eastAsia="Calibri" w:hAnsi="Times New Roman" w:cs="Times New Roman"/>
+          <w:i/>
+          <w:iCs/>
+          <w:color w:val="000000" w:themeColor="text1"/>
+        </w:rPr>
+      </w:pPr>
+      <w:r>
+        <w:rPr>
+          <w:rFonts w:ascii="Times New Roman" w:eastAsia="Calibri" w:hAnsi="Times New Roman" w:cs="Times New Roman"/>
+          <w:i/>
+          <w:iCs/>
+          <w:color w:val="000000" w:themeColor="text1"/>
+        </w:rPr>
+        <w:t>Figure 2: Part 1 Testbench Code</w:t>
+      </w:r>
+    </w:p>
+    <w:p>
+      <w:pPr>
+        <w:jc w:val="center"/>
+        <w:rPr>
+          <w:rFonts w:ascii="Times New Roman" w:eastAsia="Calibri" w:hAnsi="Times New Roman" w:cs="Times New Roman"/>
+          <w:i/>
+          <w:iCs/>
+          <w:color w:val="000000" w:themeColor="text1"/>
+        </w:rPr>
+      </w:pPr>
+    </w:p>
+    <w:p>
+      <w:pPr>
+        <w:jc w:val="center"/>
+        <w:rPr>
+          <w:rFonts w:ascii="Times New Roman" w:eastAsia="Calibri" w:hAnsi="Times New Roman" w:cs="Times New Roman"/>
+          <w:color w:val="000000" w:themeColor="text1"/>
+        </w:rPr>
+      </w:pPr>
+    </w:p>
+    <w:p>
+      <w:pPr>
+        <w:jc w:val="center"/>
+        <w:rPr>
+          <w:rFonts w:ascii="Times New Roman" w:eastAsia="Calibri" w:hAnsi="Times New Roman" w:cs="Times New Roman"/>
+          <w:color w:val="000000" w:themeColor="text1"/>
+        </w:rPr>
+      </w:pPr>
+    </w:p>
+    <w:p>
+      <w:pPr>
+        <w:jc w:val="center"/>
+        <w:rPr>
+          <w:rFonts w:ascii="Times New Roman" w:eastAsia="Calibri" w:hAnsi="Times New Roman" w:cs="Times New Roman"/>
+          <w:color w:val="000000" w:themeColor="text1"/>
+        </w:rPr>
+      </w:pPr>
+    </w:p>
+    <w:p>
+      <w:pPr>
+        <w:rPr>
+          <w:rFonts w:ascii="Times New Roman" w:eastAsia="Calibri" w:hAnsi="Times New Roman" w:cs="Times New Roman"/>
+          <w:color w:val="000000" w:themeColor="text1"/>
+        </w:rPr>
+      </w:pPr>
+      <w:r>
+        <w:rPr>
+          <w:rFonts w:ascii="Times New Roman" w:eastAsia="Calibri" w:hAnsi="Times New Roman" w:cs="Times New Roman"/>
+          <w:color w:val="000000" w:themeColor="text1"/>
+        </w:rPr>
+        <w:lastRenderedPageBreak/>
+        <w:t xml:space="preserve">We ran our simulation for our memory module, and it worked! This can be seen in </w:t>
+      </w:r>
+      <w:r>
+        <w:rPr>
+          <w:rFonts w:ascii="Times New Roman" w:eastAsia="Calibri" w:hAnsi="Times New Roman" w:cs="Times New Roman"/>
+          <w:b/>
+          <w:bCs/>
+          <w:color w:val="000000" w:themeColor="text1"/>
+        </w:rPr>
+        <w:t>Figure 3</w:t>
+      </w:r>
+      <w:r>
+        <w:rPr>
+          <w:rFonts w:ascii="Times New Roman" w:eastAsia="Calibri" w:hAnsi="Times New Roman" w:cs="Times New Roman"/>
+          <w:color w:val="000000" w:themeColor="text1"/>
+        </w:rPr>
+        <w:t xml:space="preserve">. The changing addresses can be seen in the last line of the waveforms. The test data written to those addresses can be seen in the </w:t>
+      </w:r>
+      <w:proofErr w:type="spellStart"/>
+      <w:r>
+        <w:rPr>
+          <w:rFonts w:ascii="Times New Roman" w:eastAsia="Calibri" w:hAnsi="Times New Roman" w:cs="Times New Roman"/>
+          <w:color w:val="000000" w:themeColor="text1"/>
+        </w:rPr>
+        <w:t>data_</w:t>
+      </w:r>
+      <w:proofErr w:type="gramStart"/>
+      <w:r>
+        <w:rPr>
+          <w:rFonts w:ascii="Times New Roman" w:eastAsia="Calibri" w:hAnsi="Times New Roman" w:cs="Times New Roman"/>
+          <w:color w:val="000000" w:themeColor="text1"/>
+        </w:rPr>
+        <w:t>temp</w:t>
+      </w:r>
+      <w:proofErr w:type="spellEnd"/>
+      <w:r>
+        <w:rPr>
+          <w:rFonts w:ascii="Times New Roman" w:eastAsia="Calibri" w:hAnsi="Times New Roman" w:cs="Times New Roman"/>
+          <w:color w:val="000000" w:themeColor="text1"/>
+        </w:rPr>
+        <w:t>[</w:t>
+      </w:r>
+      <w:proofErr w:type="gramEnd"/>
+      <w:r>
+        <w:rPr>
+          <w:rFonts w:ascii="Times New Roman" w:eastAsia="Calibri" w:hAnsi="Times New Roman" w:cs="Times New Roman"/>
+          <w:color w:val="000000" w:themeColor="text1"/>
+        </w:rPr>
+        <w:t xml:space="preserve">15:0] and the </w:t>
+      </w:r>
+      <w:proofErr w:type="gramStart"/>
+      <w:r>
+        <w:rPr>
+          <w:rFonts w:ascii="Times New Roman" w:eastAsia="Calibri" w:hAnsi="Times New Roman" w:cs="Times New Roman"/>
+          <w:color w:val="000000" w:themeColor="text1"/>
+        </w:rPr>
+        <w:t>data[</w:t>
+      </w:r>
+      <w:proofErr w:type="gramEnd"/>
+      <w:r>
+        <w:rPr>
+          <w:rFonts w:ascii="Times New Roman" w:eastAsia="Calibri" w:hAnsi="Times New Roman" w:cs="Times New Roman"/>
+          <w:color w:val="000000" w:themeColor="text1"/>
+        </w:rPr>
+        <w:t>15:0] lines of the waveforms. This concludes Part 1 of the lab.</w:t>
+      </w:r>
+    </w:p>
+    <w:p>
+      <w:pPr>
+        <w:rPr>
+          <w:rFonts w:ascii="Times New Roman" w:eastAsia="Calibri" w:hAnsi="Times New Roman" w:cs="Times New Roman"/>
+          <w:color w:val="000000" w:themeColor="text1"/>
+        </w:rPr>
+      </w:pPr>
+      <w:r>
+        <w:rPr>
+          <w:rFonts w:ascii="Times New Roman" w:eastAsia="Calibri" w:hAnsi="Times New Roman" w:cs="Times New Roman"/>
+          <w:noProof/>
+          <w:color w:val="000000" w:themeColor="text1"/>
+        </w:rPr>
+        <w:drawing>
+          <wp:inline distT="0" distB="0" distL="0" distR="0" wp14:anchorId="4EF94CFB" wp14:editId="6AB219FC">
+            <wp:extent cx="5732338" cy="1605762"/>
+            <wp:effectExtent l="0" t="0" r="1905" b="0"/>
+            <wp:docPr id="1029138469" name="Picture 13" descr="A screenshot of a computer&#10;&#10;AI-generated content may be incorrect."/>
+            <wp:cNvGraphicFramePr>
+              <a:graphicFrameLocks xmlns:a="http://schemas.openxmlformats.org/drawingml/2006/main" noChangeAspect="1"/>
+            </wp:cNvGraphicFramePr>
+            <a:graphic xmlns:a="http://schemas.openxmlformats.org/drawingml/2006/main">
+              <a:graphicData uri="http://schemas.openxmlformats.org/drawingml/2006/picture">
+                <pic:pic xmlns:pic="http://schemas.openxmlformats.org/drawingml/2006/picture">
+                  <pic:nvPicPr>
+                    <pic:cNvPr id="1029138469" name="Picture 13" descr="A screenshot of a computer&#10;&#10;AI-generated content may be incorrect."/>
+                    <pic:cNvPicPr>
+                      <a:picLocks noChangeAspect="1" noChangeArrowheads="1"/>
+                    </pic:cNvPicPr>
+                  </pic:nvPicPr>
+                  <pic:blipFill rotWithShape="1">
+                    <a:blip r:embed="rId8">
+                      <a:extLst>
+                        <a:ext uri="{28A0092B-C50C-407E-A947-70E740481C1C}">
+                          <a14:useLocalDpi xmlns:a14="http://schemas.microsoft.com/office/drawing/2010/main" val="0"/>
+                        </a:ext>
+                      </a:extLst>
+                    </a:blip>
+                    <a:srcRect l="1207" r="2118" b="52691"/>
+                    <a:stretch>
+                      <a:fillRect/>
+                    </a:stretch>
+                  </pic:blipFill>
+                  <pic:spPr bwMode="auto">
+                    <a:xfrm>
+                      <a:off x="0" y="0"/>
+                      <a:ext cx="5734268" cy="1606303"/>
+                    </a:xfrm>
+                    <a:prstGeom prst="rect">
+                      <a:avLst/>
+                    </a:prstGeom>
+                    <a:noFill/>
+                    <a:ln>
+                      <a:noFill/>
+                    </a:ln>
+                    <a:extLst>
+                      <a:ext uri="{53640926-AAD7-44D8-BBD7-CCE9431645EC}">
+                        <a14:shadowObscured xmlns:a14="http://schemas.microsoft.com/office/drawing/2010/main"/>
+                      </a:ext>
+                    </a:extLst>
+                  </pic:spPr>
+                </pic:pic>
+              </a:graphicData>
+            </a:graphic>
+          </wp:inline>
+        </w:drawing>
+      </w:r>
+    </w:p>
+    <w:p>
+      <w:pPr>
+        <w:jc w:val="center"/>
+        <w:rPr>
+          <w:rFonts w:ascii="Times New Roman" w:eastAsia="Calibri" w:hAnsi="Times New Roman" w:cs="Times New Roman"/>
+          <w:i/>
+          <w:iCs/>
+          <w:color w:val="000000" w:themeColor="text1"/>
+        </w:rPr>
+      </w:pPr>
+      <w:r>
+        <w:rPr>
+          <w:rFonts w:ascii="Times New Roman" w:eastAsia="Calibri" w:hAnsi="Times New Roman" w:cs="Times New Roman"/>
+          <w:i/>
+          <w:iCs/>
+          <w:color w:val="000000" w:themeColor="text1"/>
+        </w:rPr>
+        <w:t xml:space="preserve">Figure </w:t>
+      </w:r>
+      <w:r>
+        <w:rPr>
+          <w:rFonts w:ascii="Times New Roman" w:eastAsia="Calibri" w:hAnsi="Times New Roman" w:cs="Times New Roman"/>
+          <w:i/>
+          <w:iCs/>
+          <w:color w:val="000000" w:themeColor="text1"/>
+        </w:rPr>
+        <w:t>3</w:t>
+      </w:r>
+      <w:r>
+        <w:rPr>
+          <w:rFonts w:ascii="Times New Roman" w:eastAsia="Calibri" w:hAnsi="Times New Roman" w:cs="Times New Roman"/>
+          <w:i/>
+          <w:iCs/>
+          <w:color w:val="000000" w:themeColor="text1"/>
+        </w:rPr>
+        <w:t>: Part One Waveforms</w:t>
+      </w:r>
+    </w:p>
+    <w:p>
+      <w:pPr>
+        <w:rPr>
+          <w:rFonts w:ascii="Times New Roman" w:eastAsia="Calibri" w:hAnsi="Times New Roman" w:cs="Times New Roman"/>
+          <w:color w:val="000000" w:themeColor="text1"/>
+        </w:rPr>
+      </w:pPr>
+    </w:p>
+    <w:p>
+      <w:pPr>
+        <w:jc w:val="center"/>
+        <w:rPr>
+          <w:rFonts w:ascii="Times New Roman" w:eastAsia="Calibri" w:hAnsi="Times New Roman" w:cs="Times New Roman"/>
           <w:color w:val="000000" w:themeColor="text1"/>
           <w:u w:val="single"/>
         </w:rPr>
@@ -2815,14 +4344,15 @@
         <w:rPr>
           <w:rFonts w:ascii="Times New Roman" w:eastAsia="Calibri" w:hAnsi="Times New Roman" w:cs="Times New Roman"/>
           <w:color w:val="000000" w:themeColor="text1"/>
-        </w:rPr>
-      </w:pPr>
-      <w:r>
-        <w:rPr>
-          <w:rFonts w:ascii="Times New Roman" w:eastAsia="Calibri" w:hAnsi="Times New Roman" w:cs="Times New Roman"/>
-          <w:color w:val="000000" w:themeColor="text1"/>
           <w:u w:val="single"/>
         </w:rPr>
+      </w:pPr>
+      <w:r>
+        <w:rPr>
+          <w:rFonts w:ascii="Times New Roman" w:eastAsia="Calibri" w:hAnsi="Times New Roman" w:cs="Times New Roman"/>
+          <w:color w:val="000000" w:themeColor="text1"/>
+          <w:u w:val="single"/>
+        </w:rPr>
         <w:t>Part 2:</w:t>
       </w:r>
     </w:p>
@@ -2838,32 +4368,1888 @@
           <w:rFonts w:ascii="Times New Roman" w:eastAsia="Calibri" w:hAnsi="Times New Roman" w:cs="Times New Roman"/>
           <w:color w:val="000000" w:themeColor="text1"/>
         </w:rPr>
-        <w:t>The quick fox jumps over the lazy dog.</w:t>
-      </w:r>
-    </w:p>
-    <w:p>
-      <w:pPr>
+        <w:t xml:space="preserve">The second part of the lab was like the first, in that we didn’t need to write any code. But I found it to be much more challenging, because it was a lot harder to understand. </w:t>
+      </w:r>
+      <w:r>
+        <w:rPr>
+          <w:rFonts w:ascii="Times New Roman" w:eastAsia="Calibri" w:hAnsi="Times New Roman" w:cs="Times New Roman"/>
+          <w:color w:val="000000" w:themeColor="text1"/>
+        </w:rPr>
+        <w:t xml:space="preserve">I will walk through a demonstration of how the code works on the board. </w:t>
+      </w:r>
+    </w:p>
+    <w:p>
+      <w:pPr>
+        <w:rPr>
+          <w:rFonts w:ascii="Times New Roman" w:eastAsia="Calibri" w:hAnsi="Times New Roman" w:cs="Times New Roman"/>
+          <w:color w:val="000000" w:themeColor="text1"/>
+        </w:rPr>
+      </w:pPr>
+      <w:r>
+        <w:rPr>
+          <w:rFonts w:ascii="Times New Roman" w:eastAsia="Calibri" w:hAnsi="Times New Roman" w:cs="Times New Roman"/>
+          <w:color w:val="000000" w:themeColor="text1"/>
+        </w:rPr>
+        <w:t xml:space="preserve">There were </w:t>
+      </w:r>
+      <w:r>
+        <w:rPr>
+          <w:rFonts w:ascii="Times New Roman" w:eastAsia="Calibri" w:hAnsi="Times New Roman" w:cs="Times New Roman"/>
+          <w:color w:val="000000" w:themeColor="text1"/>
+        </w:rPr>
+        <w:t>two new</w:t>
+      </w:r>
+      <w:r>
+        <w:rPr>
+          <w:rFonts w:ascii="Times New Roman" w:eastAsia="Calibri" w:hAnsi="Times New Roman" w:cs="Times New Roman"/>
+          <w:color w:val="000000" w:themeColor="text1"/>
+        </w:rPr>
+        <w:t xml:space="preserve"> files to be added. </w:t>
+      </w:r>
+      <w:r>
+        <w:rPr>
+          <w:rFonts w:ascii="Times New Roman" w:eastAsia="Calibri" w:hAnsi="Times New Roman" w:cs="Times New Roman"/>
+          <w:color w:val="000000" w:themeColor="text1"/>
+        </w:rPr>
+        <w:t>We named them “</w:t>
+      </w:r>
+      <w:r>
+        <w:rPr>
+          <w:rFonts w:ascii="Times New Roman" w:eastAsia="Calibri" w:hAnsi="Times New Roman" w:cs="Times New Roman"/>
+          <w:color w:val="000000" w:themeColor="text1"/>
+        </w:rPr>
+        <w:t>sseg_x4_top</w:t>
+      </w:r>
+      <w:r>
+        <w:rPr>
+          <w:rFonts w:ascii="Times New Roman" w:eastAsia="Calibri" w:hAnsi="Times New Roman" w:cs="Times New Roman"/>
+          <w:color w:val="000000" w:themeColor="text1"/>
+        </w:rPr>
+        <w:t>,” and “</w:t>
+      </w:r>
+      <w:r>
+        <w:rPr>
+          <w:rFonts w:ascii="Times New Roman" w:eastAsia="Calibri" w:hAnsi="Times New Roman" w:cs="Times New Roman"/>
+          <w:color w:val="000000" w:themeColor="text1"/>
+        </w:rPr>
+        <w:t>code_starter</w:t>
+      </w:r>
+      <w:r>
+        <w:rPr>
+          <w:rFonts w:ascii="Times New Roman" w:eastAsia="Calibri" w:hAnsi="Times New Roman" w:cs="Times New Roman"/>
+          <w:color w:val="000000" w:themeColor="text1"/>
+        </w:rPr>
+        <w:t xml:space="preserve">.” The </w:t>
+      </w:r>
+      <w:r>
+        <w:rPr>
+          <w:rFonts w:ascii="Times New Roman" w:eastAsia="Calibri" w:hAnsi="Times New Roman" w:cs="Times New Roman"/>
+          <w:color w:val="000000" w:themeColor="text1"/>
+        </w:rPr>
+        <w:t>code_starter</w:t>
+      </w:r>
+      <w:r>
+        <w:rPr>
+          <w:rFonts w:ascii="Times New Roman" w:eastAsia="Calibri" w:hAnsi="Times New Roman" w:cs="Times New Roman"/>
+          <w:color w:val="000000" w:themeColor="text1"/>
+        </w:rPr>
+        <w:t xml:space="preserve"> file is at the top in the hierarchy and was the code that was given to us by the instructor. The sseg_x4_top is an adapted version of our seven-segment display lab, from week 6. There wasn’t much that we needed to change in our seven-segment display lab, other than the names of our modules. This was because the code_starter module used different names than we had previously to instantiate the display. This was easy to do and wasn’t really an issue for us. The difficult part was understanding the code_starter file. </w:t>
+      </w:r>
+    </w:p>
+    <w:p>
+      <w:pPr>
+        <w:rPr>
+          <w:rFonts w:ascii="Times New Roman" w:eastAsia="Calibri" w:hAnsi="Times New Roman" w:cs="Times New Roman"/>
+          <w:color w:val="000000" w:themeColor="text1"/>
+        </w:rPr>
+      </w:pPr>
+      <w:r>
+        <w:rPr>
+          <w:rFonts w:ascii="Times New Roman" w:eastAsia="Calibri" w:hAnsi="Times New Roman" w:cs="Times New Roman"/>
+          <w:color w:val="000000" w:themeColor="text1"/>
+        </w:rPr>
+        <w:t>To understand the code that was given to us, my partner and I decided to do homework 8 first, that is due this Saturday. Although it took a bit of time, it greatly aided our understanding, and we still ended up finishing the lab within the allotted time.</w:t>
+      </w:r>
+    </w:p>
+    <w:p>
+      <w:pPr>
+        <w:rPr>
+          <w:rFonts w:ascii="Times New Roman" w:eastAsia="Calibri" w:hAnsi="Times New Roman" w:cs="Times New Roman"/>
+          <w:color w:val="000000" w:themeColor="text1"/>
+        </w:rPr>
+      </w:pPr>
+      <w:r>
+        <w:rPr>
+          <w:rFonts w:ascii="Times New Roman" w:eastAsia="Calibri" w:hAnsi="Times New Roman" w:cs="Times New Roman"/>
+          <w:color w:val="000000" w:themeColor="text1"/>
+        </w:rPr>
+        <w:t xml:space="preserve">Because we are using </w:t>
+      </w:r>
+      <w:proofErr w:type="gramStart"/>
+      <w:r>
+        <w:rPr>
+          <w:rFonts w:ascii="Times New Roman" w:eastAsia="Calibri" w:hAnsi="Times New Roman" w:cs="Times New Roman"/>
+          <w:color w:val="000000" w:themeColor="text1"/>
+        </w:rPr>
+        <w:t>a 16x16</w:t>
+      </w:r>
+      <w:proofErr w:type="gramEnd"/>
+      <w:r>
+        <w:rPr>
+          <w:rFonts w:ascii="Times New Roman" w:eastAsia="Calibri" w:hAnsi="Times New Roman" w:cs="Times New Roman"/>
+          <w:color w:val="000000" w:themeColor="text1"/>
+        </w:rPr>
+        <w:t xml:space="preserve"> SRAM, there are 16 addresses, and each can store 16 bits of information. Using the different commands, we can change the address of interest, write to an address, read from an address, and perform a simple addition operation. </w:t>
+      </w:r>
+    </w:p>
+    <w:p>
+      <w:pPr>
+        <w:rPr>
+          <w:rFonts w:ascii="Times New Roman" w:eastAsia="Calibri" w:hAnsi="Times New Roman" w:cs="Times New Roman"/>
+          <w:color w:val="000000" w:themeColor="text1"/>
+        </w:rPr>
+      </w:pPr>
+      <w:r>
+        <w:rPr>
+          <w:rFonts w:ascii="Times New Roman" w:eastAsia="Calibri" w:hAnsi="Times New Roman" w:cs="Times New Roman"/>
+          <w:color w:val="000000" w:themeColor="text1"/>
+        </w:rPr>
+        <w:t>There are 7 operations that can be done using a combination of the up, down, left, right, and center buttons on the FPGA board.</w:t>
+      </w:r>
+      <w:r>
+        <w:rPr>
+          <w:rFonts w:ascii="Times New Roman" w:eastAsia="Calibri" w:hAnsi="Times New Roman" w:cs="Times New Roman"/>
+          <w:color w:val="000000" w:themeColor="text1"/>
+        </w:rPr>
+        <w:t xml:space="preserve"> They can be seen in </w:t>
+      </w:r>
+      <w:r>
+        <w:rPr>
+          <w:rFonts w:ascii="Times New Roman" w:eastAsia="Calibri" w:hAnsi="Times New Roman" w:cs="Times New Roman"/>
+          <w:b/>
+          <w:bCs/>
+          <w:color w:val="000000" w:themeColor="text1"/>
+        </w:rPr>
+        <w:t>Table 1</w:t>
+      </w:r>
+      <w:r>
+        <w:rPr>
+          <w:rFonts w:ascii="Times New Roman" w:eastAsia="Calibri" w:hAnsi="Times New Roman" w:cs="Times New Roman"/>
+          <w:color w:val="000000" w:themeColor="text1"/>
+        </w:rPr>
+        <w:t xml:space="preserve"> below. </w:t>
+      </w:r>
+    </w:p>
+    <w:p>
+      <w:pPr>
+        <w:rPr>
+          <w:rFonts w:ascii="Times New Roman" w:eastAsia="Calibri" w:hAnsi="Times New Roman" w:cs="Times New Roman"/>
+          <w:color w:val="000000" w:themeColor="text1"/>
+        </w:rPr>
+      </w:pPr>
+    </w:p>
+    <w:p>
+      <w:pPr>
+        <w:rPr>
+          <w:rFonts w:ascii="Times New Roman" w:eastAsia="Calibri" w:hAnsi="Times New Roman" w:cs="Times New Roman"/>
+          <w:b/>
+          <w:bCs/>
+          <w:color w:val="000000" w:themeColor="text1"/>
+        </w:rPr>
+      </w:pPr>
+    </w:p>
+    <w:tbl>
+      <w:tblPr>
+        <w:tblStyle w:val="TableGrid"/>
+        <w:tblW w:w="0" w:type="auto"/>
         <w:jc w:val="center"/>
-        <w:rPr>
-          <w:rFonts w:ascii="Times New Roman" w:eastAsia="Calibri" w:hAnsi="Times New Roman" w:cs="Times New Roman"/>
-          <w:color w:val="000000" w:themeColor="text1"/>
-        </w:rPr>
-      </w:pPr>
-    </w:p>
-    <w:p>
-      <w:pPr>
-        <w:rPr>
-          <w:rFonts w:ascii="Times New Roman" w:eastAsia="Calibri" w:hAnsi="Times New Roman" w:cs="Times New Roman"/>
-          <w:color w:val="000000" w:themeColor="text1"/>
-        </w:rPr>
-      </w:pPr>
-      <w:r>
-        <w:rPr>
-          <w:rFonts w:ascii="Times New Roman" w:eastAsia="Calibri" w:hAnsi="Times New Roman" w:cs="Times New Roman"/>
-          <w:b/>
-          <w:bCs/>
-          <w:color w:val="000000" w:themeColor="text1"/>
-        </w:rPr>
+        <w:tblLook w:val="04A0" w:firstRow="1" w:lastRow="0" w:firstColumn="1" w:lastColumn="0" w:noHBand="0" w:noVBand="1"/>
+      </w:tblPr>
+      <w:tblGrid>
+        <w:gridCol w:w="3055"/>
+        <w:gridCol w:w="4050"/>
+      </w:tblGrid>
+      <w:tr>
+        <w:trPr>
+          <w:jc w:val="center"/>
+        </w:trPr>
+        <w:tc>
+          <w:tcPr>
+            <w:tcW w:w="3055" w:type="dxa"/>
+          </w:tcPr>
+          <w:p>
+            <w:pPr>
+              <w:rPr>
+                <w:rFonts w:ascii="Times New Roman" w:eastAsia="Calibri" w:hAnsi="Times New Roman" w:cs="Times New Roman"/>
+                <w:color w:val="000000" w:themeColor="text1"/>
+              </w:rPr>
+            </w:pPr>
+            <w:r>
+              <w:rPr>
+                <w:rFonts w:ascii="Times New Roman" w:eastAsia="Calibri" w:hAnsi="Times New Roman" w:cs="Times New Roman"/>
+                <w:color w:val="000000" w:themeColor="text1"/>
+              </w:rPr>
+              <w:t>Up</w:t>
+            </w:r>
+          </w:p>
+        </w:tc>
+        <w:tc>
+          <w:tcPr>
+            <w:tcW w:w="4050" w:type="dxa"/>
+          </w:tcPr>
+          <w:p>
+            <w:pPr>
+              <w:rPr>
+                <w:rFonts w:ascii="Times New Roman" w:eastAsia="Calibri" w:hAnsi="Times New Roman" w:cs="Times New Roman"/>
+                <w:b/>
+                <w:bCs/>
+                <w:color w:val="000000" w:themeColor="text1"/>
+              </w:rPr>
+            </w:pPr>
+            <w:r>
+              <w:rPr>
+                <w:rFonts w:ascii="Times New Roman" w:eastAsia="Calibri" w:hAnsi="Times New Roman" w:cs="Times New Roman"/>
+                <w:color w:val="000000" w:themeColor="text1"/>
+              </w:rPr>
+              <w:t>Increment the address</w:t>
+            </w:r>
+          </w:p>
+        </w:tc>
+      </w:tr>
+      <w:tr>
+        <w:trPr>
+          <w:jc w:val="center"/>
+        </w:trPr>
+        <w:tc>
+          <w:tcPr>
+            <w:tcW w:w="3055" w:type="dxa"/>
+          </w:tcPr>
+          <w:p>
+            <w:pPr>
+              <w:rPr>
+                <w:rFonts w:ascii="Times New Roman" w:eastAsia="Calibri" w:hAnsi="Times New Roman" w:cs="Times New Roman"/>
+                <w:color w:val="000000" w:themeColor="text1"/>
+              </w:rPr>
+            </w:pPr>
+            <w:r>
+              <w:rPr>
+                <w:rFonts w:ascii="Times New Roman" w:eastAsia="Calibri" w:hAnsi="Times New Roman" w:cs="Times New Roman"/>
+                <w:color w:val="000000" w:themeColor="text1"/>
+              </w:rPr>
+              <w:t>Down</w:t>
+            </w:r>
+          </w:p>
+        </w:tc>
+        <w:tc>
+          <w:tcPr>
+            <w:tcW w:w="4050" w:type="dxa"/>
+          </w:tcPr>
+          <w:p>
+            <w:pPr>
+              <w:rPr>
+                <w:rFonts w:ascii="Times New Roman" w:eastAsia="Calibri" w:hAnsi="Times New Roman" w:cs="Times New Roman"/>
+                <w:b/>
+                <w:bCs/>
+                <w:color w:val="000000" w:themeColor="text1"/>
+              </w:rPr>
+            </w:pPr>
+            <w:r>
+              <w:rPr>
+                <w:rFonts w:ascii="Times New Roman" w:eastAsia="Calibri" w:hAnsi="Times New Roman" w:cs="Times New Roman"/>
+                <w:color w:val="000000" w:themeColor="text1"/>
+              </w:rPr>
+              <w:t>Decrement the address</w:t>
+            </w:r>
+          </w:p>
+        </w:tc>
+      </w:tr>
+      <w:tr>
+        <w:trPr>
+          <w:jc w:val="center"/>
+        </w:trPr>
+        <w:tc>
+          <w:tcPr>
+            <w:tcW w:w="3055" w:type="dxa"/>
+          </w:tcPr>
+          <w:p>
+            <w:pPr>
+              <w:rPr>
+                <w:rFonts w:ascii="Times New Roman" w:eastAsia="Calibri" w:hAnsi="Times New Roman" w:cs="Times New Roman"/>
+                <w:color w:val="000000" w:themeColor="text1"/>
+              </w:rPr>
+            </w:pPr>
+            <w:r>
+              <w:rPr>
+                <w:rFonts w:ascii="Times New Roman" w:eastAsia="Calibri" w:hAnsi="Times New Roman" w:cs="Times New Roman"/>
+                <w:color w:val="000000" w:themeColor="text1"/>
+              </w:rPr>
+              <w:t>Up/Down Simultaneously</w:t>
+            </w:r>
+          </w:p>
+        </w:tc>
+        <w:tc>
+          <w:tcPr>
+            <w:tcW w:w="4050" w:type="dxa"/>
+          </w:tcPr>
+          <w:p>
+            <w:pPr>
+              <w:rPr>
+                <w:rFonts w:ascii="Times New Roman" w:eastAsia="Calibri" w:hAnsi="Times New Roman" w:cs="Times New Roman"/>
+                <w:b/>
+                <w:bCs/>
+                <w:color w:val="000000" w:themeColor="text1"/>
+              </w:rPr>
+            </w:pPr>
+            <w:r>
+              <w:rPr>
+                <w:rFonts w:ascii="Times New Roman" w:eastAsia="Calibri" w:hAnsi="Times New Roman" w:cs="Times New Roman"/>
+                <w:color w:val="000000" w:themeColor="text1"/>
+              </w:rPr>
+              <w:t>Clear the address. Address is now 0x0</w:t>
+            </w:r>
+          </w:p>
+        </w:tc>
+      </w:tr>
+      <w:tr>
+        <w:trPr>
+          <w:jc w:val="center"/>
+        </w:trPr>
+        <w:tc>
+          <w:tcPr>
+            <w:tcW w:w="3055" w:type="dxa"/>
+          </w:tcPr>
+          <w:p>
+            <w:pPr>
+              <w:rPr>
+                <w:rFonts w:ascii="Times New Roman" w:eastAsia="Calibri" w:hAnsi="Times New Roman" w:cs="Times New Roman"/>
+                <w:color w:val="000000" w:themeColor="text1"/>
+              </w:rPr>
+            </w:pPr>
+            <w:r>
+              <w:rPr>
+                <w:rFonts w:ascii="Times New Roman" w:eastAsia="Calibri" w:hAnsi="Times New Roman" w:cs="Times New Roman"/>
+                <w:color w:val="000000" w:themeColor="text1"/>
+              </w:rPr>
+              <w:t>Center/Right Simultaneously</w:t>
+            </w:r>
+          </w:p>
+        </w:tc>
+        <w:tc>
+          <w:tcPr>
+            <w:tcW w:w="4050" w:type="dxa"/>
+          </w:tcPr>
+          <w:p>
+            <w:pPr>
+              <w:rPr>
+                <w:rFonts w:ascii="Times New Roman" w:eastAsia="Calibri" w:hAnsi="Times New Roman" w:cs="Times New Roman"/>
+                <w:b/>
+                <w:bCs/>
+                <w:color w:val="000000" w:themeColor="text1"/>
+              </w:rPr>
+            </w:pPr>
+            <w:r>
+              <w:rPr>
+                <w:rFonts w:ascii="Times New Roman" w:eastAsia="Calibri" w:hAnsi="Times New Roman" w:cs="Times New Roman"/>
+                <w:color w:val="000000" w:themeColor="text1"/>
+              </w:rPr>
+              <w:t>Auto increment the address</w:t>
+            </w:r>
+          </w:p>
+        </w:tc>
+      </w:tr>
+      <w:tr>
+        <w:trPr>
+          <w:jc w:val="center"/>
+        </w:trPr>
+        <w:tc>
+          <w:tcPr>
+            <w:tcW w:w="3055" w:type="dxa"/>
+          </w:tcPr>
+          <w:p>
+            <w:pPr>
+              <w:rPr>
+                <w:rFonts w:ascii="Times New Roman" w:eastAsia="Calibri" w:hAnsi="Times New Roman" w:cs="Times New Roman"/>
+                <w:color w:val="000000" w:themeColor="text1"/>
+              </w:rPr>
+            </w:pPr>
+            <w:r>
+              <w:rPr>
+                <w:rFonts w:ascii="Times New Roman" w:eastAsia="Calibri" w:hAnsi="Times New Roman" w:cs="Times New Roman"/>
+                <w:color w:val="000000" w:themeColor="text1"/>
+              </w:rPr>
+              <w:t>Left</w:t>
+            </w:r>
+          </w:p>
+        </w:tc>
+        <w:tc>
+          <w:tcPr>
+            <w:tcW w:w="4050" w:type="dxa"/>
+          </w:tcPr>
+          <w:p>
+            <w:pPr>
+              <w:rPr>
+                <w:rFonts w:ascii="Times New Roman" w:eastAsia="Calibri" w:hAnsi="Times New Roman" w:cs="Times New Roman"/>
+                <w:b/>
+                <w:bCs/>
+                <w:color w:val="000000" w:themeColor="text1"/>
+              </w:rPr>
+            </w:pPr>
+            <w:r>
+              <w:rPr>
+                <w:rFonts w:ascii="Times New Roman" w:eastAsia="Calibri" w:hAnsi="Times New Roman" w:cs="Times New Roman"/>
+                <w:color w:val="000000" w:themeColor="text1"/>
+              </w:rPr>
+              <w:t>Select input memory</w:t>
+            </w:r>
+          </w:p>
+        </w:tc>
+      </w:tr>
+      <w:tr>
+        <w:trPr>
+          <w:jc w:val="center"/>
+        </w:trPr>
+        <w:tc>
+          <w:tcPr>
+            <w:tcW w:w="3055" w:type="dxa"/>
+          </w:tcPr>
+          <w:p>
+            <w:pPr>
+              <w:rPr>
+                <w:rFonts w:ascii="Times New Roman" w:eastAsia="Calibri" w:hAnsi="Times New Roman" w:cs="Times New Roman"/>
+                <w:color w:val="000000" w:themeColor="text1"/>
+              </w:rPr>
+            </w:pPr>
+            <w:r>
+              <w:rPr>
+                <w:rFonts w:ascii="Times New Roman" w:eastAsia="Calibri" w:hAnsi="Times New Roman" w:cs="Times New Roman"/>
+                <w:color w:val="000000" w:themeColor="text1"/>
+              </w:rPr>
+              <w:t>Right</w:t>
+            </w:r>
+          </w:p>
+        </w:tc>
+        <w:tc>
+          <w:tcPr>
+            <w:tcW w:w="4050" w:type="dxa"/>
+          </w:tcPr>
+          <w:p>
+            <w:pPr>
+              <w:rPr>
+                <w:rFonts w:ascii="Times New Roman" w:eastAsia="Calibri" w:hAnsi="Times New Roman" w:cs="Times New Roman"/>
+                <w:b/>
+                <w:bCs/>
+                <w:color w:val="000000" w:themeColor="text1"/>
+              </w:rPr>
+            </w:pPr>
+            <w:r>
+              <w:rPr>
+                <w:rFonts w:ascii="Times New Roman" w:eastAsia="Calibri" w:hAnsi="Times New Roman" w:cs="Times New Roman"/>
+                <w:color w:val="000000" w:themeColor="text1"/>
+              </w:rPr>
+              <w:t>Select output memory</w:t>
+            </w:r>
+          </w:p>
+        </w:tc>
+      </w:tr>
+      <w:tr>
+        <w:trPr>
+          <w:jc w:val="center"/>
+        </w:trPr>
+        <w:tc>
+          <w:tcPr>
+            <w:tcW w:w="3055" w:type="dxa"/>
+          </w:tcPr>
+          <w:p>
+            <w:pPr>
+              <w:rPr>
+                <w:rFonts w:ascii="Times New Roman" w:eastAsia="Calibri" w:hAnsi="Times New Roman" w:cs="Times New Roman"/>
+                <w:color w:val="000000" w:themeColor="text1"/>
+              </w:rPr>
+            </w:pPr>
+            <w:r>
+              <w:rPr>
+                <w:rFonts w:ascii="Times New Roman" w:eastAsia="Calibri" w:hAnsi="Times New Roman" w:cs="Times New Roman"/>
+                <w:color w:val="000000" w:themeColor="text1"/>
+              </w:rPr>
+              <w:t>Left/Center Simultaneously</w:t>
+            </w:r>
+          </w:p>
+        </w:tc>
+        <w:tc>
+          <w:tcPr>
+            <w:tcW w:w="4050" w:type="dxa"/>
+          </w:tcPr>
+          <w:p>
+            <w:pPr>
+              <w:rPr>
+                <w:rFonts w:ascii="Times New Roman" w:eastAsia="Calibri" w:hAnsi="Times New Roman" w:cs="Times New Roman"/>
+                <w:b/>
+                <w:bCs/>
+                <w:color w:val="000000" w:themeColor="text1"/>
+              </w:rPr>
+            </w:pPr>
+            <w:r>
+              <w:rPr>
+                <w:rFonts w:ascii="Times New Roman" w:eastAsia="Calibri" w:hAnsi="Times New Roman" w:cs="Times New Roman"/>
+                <w:color w:val="000000" w:themeColor="text1"/>
+              </w:rPr>
+              <w:t>Write data to input memory address</w:t>
+            </w:r>
+          </w:p>
+        </w:tc>
+      </w:tr>
+    </w:tbl>
+    <w:p>
+      <w:pPr>
+        <w:jc w:val="center"/>
+        <w:rPr>
+          <w:rFonts w:ascii="Times New Roman" w:eastAsia="Calibri" w:hAnsi="Times New Roman" w:cs="Times New Roman"/>
+          <w:i/>
+          <w:iCs/>
+          <w:color w:val="000000" w:themeColor="text1"/>
+        </w:rPr>
+      </w:pPr>
+      <w:r>
+        <w:rPr>
+          <w:rFonts w:ascii="Times New Roman" w:eastAsia="Calibri" w:hAnsi="Times New Roman" w:cs="Times New Roman"/>
+          <w:i/>
+          <w:iCs/>
+          <w:color w:val="000000" w:themeColor="text1"/>
+        </w:rPr>
+        <w:t>Table 1: Operations</w:t>
+      </w:r>
+    </w:p>
+    <w:p>
+      <w:pPr>
+        <w:jc w:val="center"/>
+        <w:rPr>
+          <w:rFonts w:ascii="Times New Roman" w:eastAsia="Calibri" w:hAnsi="Times New Roman" w:cs="Times New Roman"/>
+          <w:i/>
+          <w:iCs/>
+          <w:color w:val="000000" w:themeColor="text1"/>
+        </w:rPr>
+      </w:pPr>
+    </w:p>
+    <w:p>
+      <w:pPr>
+        <w:rPr>
+          <w:rFonts w:ascii="Times New Roman" w:eastAsia="Calibri" w:hAnsi="Times New Roman" w:cs="Times New Roman"/>
+          <w:color w:val="000000" w:themeColor="text1"/>
+        </w:rPr>
+      </w:pPr>
+      <w:r>
+        <w:rPr>
+          <w:rFonts w:ascii="Times New Roman" w:eastAsia="Calibri" w:hAnsi="Times New Roman" w:cs="Times New Roman"/>
+          <w:color w:val="000000" w:themeColor="text1"/>
+        </w:rPr>
+        <w:t xml:space="preserve">Let’s go through an example of how to use these operations together on the BASYS3 board. First, we will start with a clean slate. An image of the board directly after the program has been uploaded can be seen in </w:t>
+      </w:r>
+      <w:r>
+        <w:rPr>
+          <w:rFonts w:ascii="Times New Roman" w:eastAsia="Calibri" w:hAnsi="Times New Roman" w:cs="Times New Roman"/>
+          <w:b/>
+          <w:bCs/>
+          <w:color w:val="000000" w:themeColor="text1"/>
+        </w:rPr>
+        <w:t xml:space="preserve">Figure 4 </w:t>
+      </w:r>
+      <w:r>
+        <w:rPr>
+          <w:rFonts w:ascii="Times New Roman" w:eastAsia="Calibri" w:hAnsi="Times New Roman" w:cs="Times New Roman"/>
+          <w:color w:val="000000" w:themeColor="text1"/>
+        </w:rPr>
+        <w:t xml:space="preserve">below. In this example, I also set the switches to </w:t>
+      </w:r>
+      <w:r>
+        <w:rPr>
+          <w:rFonts w:ascii="Times New Roman" w:eastAsia="Calibri" w:hAnsi="Times New Roman" w:cs="Times New Roman"/>
+          <w:color w:val="000000" w:themeColor="text1"/>
+        </w:rPr>
+        <w:t xml:space="preserve">0x8881, although this doesn’t matter till the next step. This is because nothing is read or written yet. </w:t>
+      </w:r>
+    </w:p>
+    <w:p>
+      <w:pPr>
+        <w:rPr>
+          <w:rFonts w:ascii="Times New Roman" w:eastAsia="Calibri" w:hAnsi="Times New Roman" w:cs="Times New Roman"/>
+          <w:color w:val="000000" w:themeColor="text1"/>
+        </w:rPr>
+      </w:pPr>
+    </w:p>
+    <w:p>
+      <w:pPr>
+        <w:jc w:val="center"/>
+        <w:rPr>
+          <w:rFonts w:ascii="Times New Roman" w:hAnsi="Times New Roman" w:cs="Times New Roman"/>
+        </w:rPr>
+      </w:pPr>
+      <w:r>
+        <w:rPr>
+          <w:rFonts w:ascii="Times New Roman" w:hAnsi="Times New Roman" w:cs="Times New Roman"/>
+          <w:noProof/>
+        </w:rPr>
+        <w:drawing>
+          <wp:inline distT="0" distB="0" distL="0" distR="0" wp14:anchorId="55999039" wp14:editId="27642535">
+            <wp:extent cx="4762831" cy="2719346"/>
+            <wp:effectExtent l="0" t="0" r="0" b="5080"/>
+            <wp:docPr id="1055901009" name="Picture 17" descr="A blue circuit board with red leds and a black cord&#10;&#10;AI-generated content may be incorrect."/>
+            <wp:cNvGraphicFramePr>
+              <a:graphicFrameLocks xmlns:a="http://schemas.openxmlformats.org/drawingml/2006/main" noChangeAspect="1"/>
+            </wp:cNvGraphicFramePr>
+            <a:graphic xmlns:a="http://schemas.openxmlformats.org/drawingml/2006/main">
+              <a:graphicData uri="http://schemas.openxmlformats.org/drawingml/2006/picture">
+                <pic:pic xmlns:pic="http://schemas.openxmlformats.org/drawingml/2006/picture">
+                  <pic:nvPicPr>
+                    <pic:cNvPr id="1055901009" name="Picture 17" descr="A blue circuit board with red leds and a black cord&#10;&#10;AI-generated content may be incorrect."/>
+                    <pic:cNvPicPr>
+                      <a:picLocks noChangeAspect="1" noChangeArrowheads="1"/>
+                    </pic:cNvPicPr>
+                  </pic:nvPicPr>
+                  <pic:blipFill rotWithShape="1">
+                    <a:blip r:embed="rId9" cstate="print">
+                      <a:extLst>
+                        <a:ext uri="{28A0092B-C50C-407E-A947-70E740481C1C}">
+                          <a14:useLocalDpi xmlns:a14="http://schemas.microsoft.com/office/drawing/2010/main" val="0"/>
+                        </a:ext>
+                      </a:extLst>
+                    </a:blip>
+                    <a:srcRect l="7496" t="26250" r="12311" b="12671"/>
+                    <a:stretch>
+                      <a:fillRect/>
+                    </a:stretch>
+                  </pic:blipFill>
+                  <pic:spPr bwMode="auto">
+                    <a:xfrm>
+                      <a:off x="0" y="0"/>
+                      <a:ext cx="4763262" cy="2719592"/>
+                    </a:xfrm>
+                    <a:prstGeom prst="rect">
+                      <a:avLst/>
+                    </a:prstGeom>
+                    <a:noFill/>
+                    <a:ln>
+                      <a:noFill/>
+                    </a:ln>
+                    <a:extLst>
+                      <a:ext uri="{53640926-AAD7-44D8-BBD7-CCE9431645EC}">
+                        <a14:shadowObscured xmlns:a14="http://schemas.microsoft.com/office/drawing/2010/main"/>
+                      </a:ext>
+                    </a:extLst>
+                  </pic:spPr>
+                </pic:pic>
+              </a:graphicData>
+            </a:graphic>
+          </wp:inline>
+        </w:drawing>
+      </w:r>
+    </w:p>
+    <w:p>
+      <w:pPr>
+        <w:jc w:val="center"/>
+        <w:rPr>
+          <w:rFonts w:ascii="Times New Roman" w:hAnsi="Times New Roman" w:cs="Times New Roman"/>
+        </w:rPr>
+      </w:pPr>
+      <w:r>
+        <w:rPr>
+          <w:rFonts w:ascii="Times New Roman" w:hAnsi="Times New Roman" w:cs="Times New Roman"/>
+          <w:i/>
+          <w:iCs/>
+        </w:rPr>
+        <w:t xml:space="preserve">Figure </w:t>
+      </w:r>
+      <w:r>
+        <w:rPr>
+          <w:rFonts w:ascii="Times New Roman" w:hAnsi="Times New Roman" w:cs="Times New Roman"/>
+          <w:i/>
+          <w:iCs/>
+        </w:rPr>
+        <w:t>4</w:t>
+      </w:r>
+      <w:r>
+        <w:rPr>
+          <w:rFonts w:ascii="Times New Roman" w:hAnsi="Times New Roman" w:cs="Times New Roman"/>
+          <w:i/>
+          <w:iCs/>
+        </w:rPr>
+        <w:t xml:space="preserve">: Starting Point </w:t>
+      </w:r>
+    </w:p>
+    <w:p>
+      <w:pPr>
+        <w:rPr>
+          <w:rFonts w:ascii="Times New Roman" w:eastAsia="Calibri" w:hAnsi="Times New Roman" w:cs="Times New Roman"/>
+          <w:color w:val="000000" w:themeColor="text1"/>
+        </w:rPr>
+      </w:pPr>
+    </w:p>
+    <w:p>
+      <w:pPr>
+        <w:rPr>
+          <w:rFonts w:ascii="Times New Roman" w:eastAsia="Calibri" w:hAnsi="Times New Roman" w:cs="Times New Roman"/>
+          <w:color w:val="000000" w:themeColor="text1"/>
+        </w:rPr>
+      </w:pPr>
+    </w:p>
+    <w:p>
+      <w:pPr>
+        <w:rPr>
+          <w:rFonts w:ascii="Times New Roman" w:eastAsia="Calibri" w:hAnsi="Times New Roman" w:cs="Times New Roman"/>
+          <w:color w:val="000000" w:themeColor="text1"/>
+        </w:rPr>
+      </w:pPr>
+    </w:p>
+    <w:p>
+      <w:pPr>
+        <w:rPr>
+          <w:rFonts w:ascii="Times New Roman" w:eastAsia="Calibri" w:hAnsi="Times New Roman" w:cs="Times New Roman"/>
+          <w:color w:val="000000" w:themeColor="text1"/>
+        </w:rPr>
+      </w:pPr>
+    </w:p>
+    <w:p>
+      <w:pPr>
+        <w:rPr>
+          <w:rFonts w:ascii="Times New Roman" w:eastAsia="Calibri" w:hAnsi="Times New Roman" w:cs="Times New Roman"/>
+          <w:color w:val="000000" w:themeColor="text1"/>
+        </w:rPr>
+      </w:pPr>
+    </w:p>
+    <w:p>
+      <w:pPr>
+        <w:rPr>
+          <w:rFonts w:ascii="Times New Roman" w:eastAsia="Calibri" w:hAnsi="Times New Roman" w:cs="Times New Roman"/>
+          <w:color w:val="000000" w:themeColor="text1"/>
+        </w:rPr>
+      </w:pPr>
+      <w:r>
+        <w:rPr>
+          <w:rFonts w:ascii="Times New Roman" w:eastAsia="Calibri" w:hAnsi="Times New Roman" w:cs="Times New Roman"/>
+          <w:color w:val="000000" w:themeColor="text1"/>
+        </w:rPr>
+        <w:lastRenderedPageBreak/>
+        <w:t xml:space="preserve">Next, we will use the left and center buttons to write the data 0x8881 to the input memory. This is the value that the switches are currently set to and is now what is displayed on the seven-segment LEDs. This can be seen in </w:t>
+      </w:r>
+      <w:r>
+        <w:rPr>
+          <w:rFonts w:ascii="Times New Roman" w:eastAsia="Calibri" w:hAnsi="Times New Roman" w:cs="Times New Roman"/>
+          <w:b/>
+          <w:bCs/>
+          <w:color w:val="000000" w:themeColor="text1"/>
+        </w:rPr>
+        <w:t xml:space="preserve">Figure </w:t>
+      </w:r>
+      <w:r>
+        <w:rPr>
+          <w:rFonts w:ascii="Times New Roman" w:eastAsia="Calibri" w:hAnsi="Times New Roman" w:cs="Times New Roman"/>
+          <w:color w:val="000000" w:themeColor="text1"/>
+        </w:rPr>
+        <w:t>5</w:t>
+      </w:r>
+      <w:r>
+        <w:rPr>
+          <w:rFonts w:ascii="Times New Roman" w:eastAsia="Calibri" w:hAnsi="Times New Roman" w:cs="Times New Roman"/>
+          <w:color w:val="000000" w:themeColor="text1"/>
+        </w:rPr>
+        <w:t xml:space="preserve"> below. </w:t>
+      </w:r>
+      <w:r>
+        <w:rPr>
+          <w:rFonts w:ascii="Times New Roman" w:eastAsia="Calibri" w:hAnsi="Times New Roman" w:cs="Times New Roman"/>
+          <w:color w:val="000000" w:themeColor="text1"/>
+        </w:rPr>
+        <w:t>This</w:t>
+      </w:r>
+      <w:r>
+        <w:rPr>
+          <w:rFonts w:ascii="Times New Roman" w:eastAsia="Calibri" w:hAnsi="Times New Roman" w:cs="Times New Roman"/>
+          <w:color w:val="000000" w:themeColor="text1"/>
+        </w:rPr>
+        <w:t xml:space="preserve"> value is now stored in the input memory array. To prepare for the next step, we change the switches slightly. In this example, we will change the switches to 0x8883.</w:t>
+      </w:r>
+    </w:p>
+    <w:p>
+      <w:pPr>
+        <w:rPr>
+          <w:rFonts w:ascii="Times New Roman" w:eastAsia="Calibri" w:hAnsi="Times New Roman" w:cs="Times New Roman"/>
+          <w:color w:val="000000" w:themeColor="text1"/>
+        </w:rPr>
+      </w:pPr>
+    </w:p>
+    <w:p>
+      <w:pPr>
+        <w:jc w:val="center"/>
+        <w:rPr>
+          <w:rFonts w:ascii="Times New Roman" w:hAnsi="Times New Roman" w:cs="Times New Roman"/>
+          <w:i/>
+          <w:iCs/>
+        </w:rPr>
+      </w:pPr>
+      <w:r>
+        <w:rPr>
+          <w:rFonts w:ascii="Times New Roman" w:hAnsi="Times New Roman" w:cs="Times New Roman"/>
+          <w:noProof/>
+        </w:rPr>
+        <w:drawing>
+          <wp:inline distT="0" distB="0" distL="0" distR="0" wp14:anchorId="3FA6EAAB" wp14:editId="7B0AE5DA">
+            <wp:extent cx="4301656" cy="2552369"/>
+            <wp:effectExtent l="0" t="0" r="3810" b="635"/>
+            <wp:docPr id="1397644331" name="Picture 18" descr="A hand holding a circuit board&#10;&#10;AI-generated content may be incorrect."/>
+            <wp:cNvGraphicFramePr>
+              <a:graphicFrameLocks xmlns:a="http://schemas.openxmlformats.org/drawingml/2006/main" noChangeAspect="1"/>
+            </wp:cNvGraphicFramePr>
+            <a:graphic xmlns:a="http://schemas.openxmlformats.org/drawingml/2006/main">
+              <a:graphicData uri="http://schemas.openxmlformats.org/drawingml/2006/picture">
+                <pic:pic xmlns:pic="http://schemas.openxmlformats.org/drawingml/2006/picture">
+                  <pic:nvPicPr>
+                    <pic:cNvPr id="1397644331" name="Picture 18" descr="A hand holding a circuit board&#10;&#10;AI-generated content may be incorrect."/>
+                    <pic:cNvPicPr>
+                      <a:picLocks noChangeAspect="1" noChangeArrowheads="1"/>
+                    </pic:cNvPicPr>
+                  </pic:nvPicPr>
+                  <pic:blipFill rotWithShape="1">
+                    <a:blip r:embed="rId10" cstate="print">
+                      <a:extLst>
+                        <a:ext uri="{28A0092B-C50C-407E-A947-70E740481C1C}">
+                          <a14:useLocalDpi xmlns:a14="http://schemas.microsoft.com/office/drawing/2010/main" val="0"/>
+                        </a:ext>
+                      </a:extLst>
+                    </a:blip>
+                    <a:srcRect l="16733" t="25179" r="10839" b="17492"/>
+                    <a:stretch>
+                      <a:fillRect/>
+                    </a:stretch>
+                  </pic:blipFill>
+                  <pic:spPr bwMode="auto">
+                    <a:xfrm>
+                      <a:off x="0" y="0"/>
+                      <a:ext cx="4302088" cy="2552626"/>
+                    </a:xfrm>
+                    <a:prstGeom prst="rect">
+                      <a:avLst/>
+                    </a:prstGeom>
+                    <a:noFill/>
+                    <a:ln>
+                      <a:noFill/>
+                    </a:ln>
+                    <a:extLst>
+                      <a:ext uri="{53640926-AAD7-44D8-BBD7-CCE9431645EC}">
+                        <a14:shadowObscured xmlns:a14="http://schemas.microsoft.com/office/drawing/2010/main"/>
+                      </a:ext>
+                    </a:extLst>
+                  </pic:spPr>
+                </pic:pic>
+              </a:graphicData>
+            </a:graphic>
+          </wp:inline>
+        </w:drawing>
+      </w:r>
+    </w:p>
+    <w:p>
+      <w:pPr>
+        <w:jc w:val="center"/>
+        <w:rPr>
+          <w:rFonts w:ascii="Times New Roman" w:hAnsi="Times New Roman" w:cs="Times New Roman"/>
+        </w:rPr>
+      </w:pPr>
+      <w:r>
+        <w:rPr>
+          <w:rFonts w:ascii="Times New Roman" w:hAnsi="Times New Roman" w:cs="Times New Roman"/>
+          <w:i/>
+          <w:iCs/>
+        </w:rPr>
+        <w:t xml:space="preserve">Figure </w:t>
+      </w:r>
+      <w:r>
+        <w:rPr>
+          <w:rFonts w:ascii="Times New Roman" w:hAnsi="Times New Roman" w:cs="Times New Roman"/>
+          <w:i/>
+          <w:iCs/>
+        </w:rPr>
+        <w:t>5</w:t>
+      </w:r>
+      <w:r>
+        <w:rPr>
+          <w:rFonts w:ascii="Times New Roman" w:hAnsi="Times New Roman" w:cs="Times New Roman"/>
+          <w:i/>
+          <w:iCs/>
+        </w:rPr>
+        <w:t>: Write Data to Input Memory</w:t>
+      </w:r>
+      <w:r>
+        <w:rPr>
+          <w:rFonts w:ascii="Times New Roman" w:hAnsi="Times New Roman" w:cs="Times New Roman"/>
+        </w:rPr>
+        <w:t xml:space="preserve"> </w:t>
+      </w:r>
+    </w:p>
+    <w:p>
+      <w:pPr>
+        <w:jc w:val="center"/>
+        <w:rPr>
+          <w:rFonts w:ascii="Times New Roman" w:hAnsi="Times New Roman" w:cs="Times New Roman"/>
+        </w:rPr>
+      </w:pPr>
+    </w:p>
+    <w:p>
+      <w:pPr>
+        <w:rPr>
+          <w:rFonts w:ascii="Times New Roman" w:eastAsia="Calibri" w:hAnsi="Times New Roman" w:cs="Times New Roman"/>
+          <w:color w:val="000000" w:themeColor="text1"/>
+        </w:rPr>
+      </w:pPr>
+      <w:r>
+        <w:rPr>
+          <w:rFonts w:ascii="Times New Roman" w:eastAsia="Calibri" w:hAnsi="Times New Roman" w:cs="Times New Roman"/>
+          <w:color w:val="000000" w:themeColor="text1"/>
+        </w:rPr>
+        <w:t xml:space="preserve">Now we will change addresses. To keep it simple, we will press the up button and increment the address by one. This is reflected in the rightmost LED in </w:t>
+      </w:r>
+      <w:r>
+        <w:rPr>
+          <w:rFonts w:ascii="Times New Roman" w:eastAsia="Calibri" w:hAnsi="Times New Roman" w:cs="Times New Roman"/>
+          <w:b/>
+          <w:bCs/>
+          <w:color w:val="000000" w:themeColor="text1"/>
+        </w:rPr>
+        <w:t>Figure 6</w:t>
+      </w:r>
+      <w:r>
+        <w:rPr>
+          <w:rFonts w:ascii="Times New Roman" w:eastAsia="Calibri" w:hAnsi="Times New Roman" w:cs="Times New Roman"/>
+          <w:color w:val="000000" w:themeColor="text1"/>
+        </w:rPr>
+        <w:t xml:space="preserve"> below. The address is 0x1.</w:t>
+      </w:r>
+    </w:p>
+    <w:p>
+      <w:pPr>
+        <w:jc w:val="center"/>
+        <w:rPr>
+          <w:rFonts w:ascii="Times New Roman" w:hAnsi="Times New Roman" w:cs="Times New Roman"/>
+          <w:i/>
+          <w:iCs/>
+        </w:rPr>
+      </w:pPr>
+      <w:r>
+        <w:rPr>
+          <w:rFonts w:ascii="Times New Roman" w:hAnsi="Times New Roman" w:cs="Times New Roman"/>
+          <w:i/>
+          <w:iCs/>
+          <w:noProof/>
+        </w:rPr>
+        <w:drawing>
+          <wp:inline distT="0" distB="0" distL="0" distR="0" wp14:anchorId="4EC4ACCF" wp14:editId="5A829732">
+            <wp:extent cx="4476585" cy="2576223"/>
+            <wp:effectExtent l="0" t="0" r="635" b="0"/>
+            <wp:docPr id="1510890222" name="Picture 19" descr="A close-up of a circuit board&#10;&#10;AI-generated content may be incorrect."/>
+            <wp:cNvGraphicFramePr>
+              <a:graphicFrameLocks xmlns:a="http://schemas.openxmlformats.org/drawingml/2006/main" noChangeAspect="1"/>
+            </wp:cNvGraphicFramePr>
+            <a:graphic xmlns:a="http://schemas.openxmlformats.org/drawingml/2006/main">
+              <a:graphicData uri="http://schemas.openxmlformats.org/drawingml/2006/picture">
+                <pic:pic xmlns:pic="http://schemas.openxmlformats.org/drawingml/2006/picture">
+                  <pic:nvPicPr>
+                    <pic:cNvPr id="1510890222" name="Picture 19" descr="A close-up of a circuit board&#10;&#10;AI-generated content may be incorrect."/>
+                    <pic:cNvPicPr>
+                      <a:picLocks noChangeAspect="1" noChangeArrowheads="1"/>
+                    </pic:cNvPicPr>
+                  </pic:nvPicPr>
+                  <pic:blipFill rotWithShape="1">
+                    <a:blip r:embed="rId11" cstate="print">
+                      <a:extLst>
+                        <a:ext uri="{28A0092B-C50C-407E-A947-70E740481C1C}">
+                          <a14:useLocalDpi xmlns:a14="http://schemas.microsoft.com/office/drawing/2010/main" val="0"/>
+                        </a:ext>
+                      </a:extLst>
+                    </a:blip>
+                    <a:srcRect l="14323" t="28393" r="10309" b="13746"/>
+                    <a:stretch>
+                      <a:fillRect/>
+                    </a:stretch>
+                  </pic:blipFill>
+                  <pic:spPr bwMode="auto">
+                    <a:xfrm>
+                      <a:off x="0" y="0"/>
+                      <a:ext cx="4476682" cy="2576279"/>
+                    </a:xfrm>
+                    <a:prstGeom prst="rect">
+                      <a:avLst/>
+                    </a:prstGeom>
+                    <a:noFill/>
+                    <a:ln>
+                      <a:noFill/>
+                    </a:ln>
+                    <a:extLst>
+                      <a:ext uri="{53640926-AAD7-44D8-BBD7-CCE9431645EC}">
+                        <a14:shadowObscured xmlns:a14="http://schemas.microsoft.com/office/drawing/2010/main"/>
+                      </a:ext>
+                    </a:extLst>
+                  </pic:spPr>
+                </pic:pic>
+              </a:graphicData>
+            </a:graphic>
+          </wp:inline>
+        </w:drawing>
+      </w:r>
+    </w:p>
+    <w:p>
+      <w:pPr>
+        <w:jc w:val="center"/>
+        <w:rPr>
+          <w:rFonts w:ascii="Times New Roman" w:hAnsi="Times New Roman" w:cs="Times New Roman"/>
+          <w:i/>
+          <w:iCs/>
+        </w:rPr>
+      </w:pPr>
+      <w:r>
+        <w:rPr>
+          <w:rFonts w:ascii="Times New Roman" w:hAnsi="Times New Roman" w:cs="Times New Roman"/>
+          <w:i/>
+          <w:iCs/>
+        </w:rPr>
+        <w:t xml:space="preserve">Figure </w:t>
+      </w:r>
+      <w:r>
+        <w:rPr>
+          <w:rFonts w:ascii="Times New Roman" w:hAnsi="Times New Roman" w:cs="Times New Roman"/>
+          <w:i/>
+          <w:iCs/>
+        </w:rPr>
+        <w:t>6</w:t>
+      </w:r>
+      <w:r>
+        <w:rPr>
+          <w:rFonts w:ascii="Times New Roman" w:hAnsi="Times New Roman" w:cs="Times New Roman"/>
+          <w:i/>
+          <w:iCs/>
+        </w:rPr>
+        <w:t>: Increment to New Address</w:t>
+      </w:r>
+    </w:p>
+    <w:p>
+      <w:pPr>
+        <w:rPr>
+          <w:rFonts w:ascii="Times New Roman" w:hAnsi="Times New Roman" w:cs="Times New Roman"/>
+        </w:rPr>
+      </w:pPr>
+      <w:r>
+        <w:rPr>
+          <w:rFonts w:ascii="Times New Roman" w:hAnsi="Times New Roman" w:cs="Times New Roman"/>
+        </w:rPr>
+        <w:lastRenderedPageBreak/>
+        <w:t xml:space="preserve">Now that we are at the new address, we will write the new data into the input memory at this address. This is again done with the left and center buttons. </w:t>
+      </w:r>
+      <w:r>
+        <w:rPr>
+          <w:rFonts w:ascii="Times New Roman" w:hAnsi="Times New Roman" w:cs="Times New Roman"/>
+          <w:b/>
+          <w:bCs/>
+        </w:rPr>
+        <w:t xml:space="preserve">Figure </w:t>
+      </w:r>
+      <w:r>
+        <w:rPr>
+          <w:rFonts w:ascii="Times New Roman" w:hAnsi="Times New Roman" w:cs="Times New Roman"/>
+          <w:b/>
+          <w:bCs/>
+        </w:rPr>
+        <w:t>7</w:t>
+      </w:r>
+      <w:r>
+        <w:rPr>
+          <w:rFonts w:ascii="Times New Roman" w:hAnsi="Times New Roman" w:cs="Times New Roman"/>
+        </w:rPr>
+        <w:t xml:space="preserve"> reflects this, as the LEDs have now changed to 0x8883.</w:t>
+      </w:r>
+    </w:p>
+    <w:p>
+      <w:pPr>
+        <w:jc w:val="center"/>
+        <w:rPr>
+          <w:rFonts w:ascii="Times New Roman" w:hAnsi="Times New Roman" w:cs="Times New Roman"/>
+        </w:rPr>
+      </w:pPr>
+      <w:r>
+        <w:rPr>
+          <w:rFonts w:ascii="Times New Roman" w:hAnsi="Times New Roman" w:cs="Times New Roman"/>
+          <w:noProof/>
+        </w:rPr>
+        <w:drawing>
+          <wp:inline distT="0" distB="0" distL="0" distR="0" wp14:anchorId="4180F472" wp14:editId="520A95DA">
+            <wp:extent cx="4664126" cy="2663687"/>
+            <wp:effectExtent l="0" t="0" r="3175" b="3810"/>
+            <wp:docPr id="2131598176" name="Picture 20" descr="A hand holding a circuit board&#10;&#10;AI-generated content may be incorrect."/>
+            <wp:cNvGraphicFramePr>
+              <a:graphicFrameLocks xmlns:a="http://schemas.openxmlformats.org/drawingml/2006/main" noChangeAspect="1"/>
+            </wp:cNvGraphicFramePr>
+            <a:graphic xmlns:a="http://schemas.openxmlformats.org/drawingml/2006/main">
+              <a:graphicData uri="http://schemas.openxmlformats.org/drawingml/2006/picture">
+                <pic:pic xmlns:pic="http://schemas.openxmlformats.org/drawingml/2006/picture">
+                  <pic:nvPicPr>
+                    <pic:cNvPr id="2131598176" name="Picture 20" descr="A hand holding a circuit board&#10;&#10;AI-generated content may be incorrect."/>
+                    <pic:cNvPicPr>
+                      <a:picLocks noChangeAspect="1" noChangeArrowheads="1"/>
+                    </pic:cNvPicPr>
+                  </pic:nvPicPr>
+                  <pic:blipFill rotWithShape="1">
+                    <a:blip r:embed="rId12" cstate="print">
+                      <a:extLst>
+                        <a:ext uri="{28A0092B-C50C-407E-A947-70E740481C1C}">
+                          <a14:useLocalDpi xmlns:a14="http://schemas.microsoft.com/office/drawing/2010/main" val="0"/>
+                        </a:ext>
+                      </a:extLst>
+                    </a:blip>
+                    <a:srcRect l="25434" t="31965" r="16193" b="23564"/>
+                    <a:stretch>
+                      <a:fillRect/>
+                    </a:stretch>
+                  </pic:blipFill>
+                  <pic:spPr bwMode="auto">
+                    <a:xfrm>
+                      <a:off x="0" y="0"/>
+                      <a:ext cx="4678088" cy="2671660"/>
+                    </a:xfrm>
+                    <a:prstGeom prst="rect">
+                      <a:avLst/>
+                    </a:prstGeom>
+                    <a:noFill/>
+                    <a:ln>
+                      <a:noFill/>
+                    </a:ln>
+                    <a:extLst>
+                      <a:ext uri="{53640926-AAD7-44D8-BBD7-CCE9431645EC}">
+                        <a14:shadowObscured xmlns:a14="http://schemas.microsoft.com/office/drawing/2010/main"/>
+                      </a:ext>
+                    </a:extLst>
+                  </pic:spPr>
+                </pic:pic>
+              </a:graphicData>
+            </a:graphic>
+          </wp:inline>
+        </w:drawing>
+      </w:r>
+    </w:p>
+    <w:p>
+      <w:pPr>
+        <w:jc w:val="center"/>
+        <w:rPr>
+          <w:rFonts w:ascii="Times New Roman" w:hAnsi="Times New Roman" w:cs="Times New Roman"/>
+        </w:rPr>
+      </w:pPr>
+      <w:r>
+        <w:rPr>
+          <w:rFonts w:ascii="Times New Roman" w:hAnsi="Times New Roman" w:cs="Times New Roman"/>
+          <w:i/>
+          <w:iCs/>
+        </w:rPr>
+        <w:t xml:space="preserve">Figure </w:t>
+      </w:r>
+      <w:r>
+        <w:rPr>
+          <w:rFonts w:ascii="Times New Roman" w:hAnsi="Times New Roman" w:cs="Times New Roman"/>
+          <w:i/>
+          <w:iCs/>
+        </w:rPr>
+        <w:t>7</w:t>
+      </w:r>
+      <w:r>
+        <w:rPr>
+          <w:rFonts w:ascii="Times New Roman" w:hAnsi="Times New Roman" w:cs="Times New Roman"/>
+          <w:i/>
+          <w:iCs/>
+        </w:rPr>
+        <w:t xml:space="preserve">: Write to New Address </w:t>
+      </w:r>
+    </w:p>
+    <w:p>
+      <w:pPr>
+        <w:jc w:val="center"/>
+        <w:rPr>
+          <w:rFonts w:ascii="Times New Roman" w:hAnsi="Times New Roman" w:cs="Times New Roman"/>
+        </w:rPr>
+      </w:pPr>
+    </w:p>
+    <w:p>
+      <w:pPr>
+        <w:rPr>
+          <w:rFonts w:ascii="Times New Roman" w:hAnsi="Times New Roman" w:cs="Times New Roman"/>
+        </w:rPr>
+      </w:pPr>
+      <w:r>
+        <w:rPr>
+          <w:rFonts w:ascii="Times New Roman" w:hAnsi="Times New Roman" w:cs="Times New Roman"/>
+        </w:rPr>
+        <w:t xml:space="preserve">As a note, if you ever need to select the input memory to display, this can be done by pressing the left button. To view the output memory, press the right button. </w:t>
+      </w:r>
+      <w:r>
+        <w:rPr>
+          <w:rFonts w:ascii="Times New Roman" w:hAnsi="Times New Roman" w:cs="Times New Roman"/>
+          <w:b/>
+          <w:bCs/>
+        </w:rPr>
+        <w:t xml:space="preserve">Figure 8 </w:t>
+      </w:r>
+      <w:r>
+        <w:rPr>
+          <w:rFonts w:ascii="Times New Roman" w:hAnsi="Times New Roman" w:cs="Times New Roman"/>
+        </w:rPr>
+        <w:t>shows this.</w:t>
+      </w:r>
+    </w:p>
+    <w:p>
+      <w:pPr>
+        <w:jc w:val="center"/>
+        <w:rPr>
+          <w:rFonts w:ascii="Times New Roman" w:hAnsi="Times New Roman" w:cs="Times New Roman"/>
+        </w:rPr>
+      </w:pPr>
+    </w:p>
+    <w:p>
+      <w:pPr>
+        <w:jc w:val="center"/>
+        <w:rPr>
+          <w:rFonts w:ascii="Times New Roman" w:hAnsi="Times New Roman" w:cs="Times New Roman"/>
+        </w:rPr>
+      </w:pPr>
+      <w:r>
+        <w:rPr>
+          <w:rFonts w:ascii="Times New Roman" w:hAnsi="Times New Roman" w:cs="Times New Roman"/>
+          <w:noProof/>
+        </w:rPr>
+        <w:drawing>
+          <wp:inline distT="0" distB="0" distL="0" distR="0" wp14:anchorId="3FFCB507" wp14:editId="5B7C3392">
+            <wp:extent cx="4818491" cy="2846567"/>
+            <wp:effectExtent l="0" t="0" r="1270" b="0"/>
+            <wp:docPr id="628951979" name="Picture 22" descr="A hand holding a blue circuit board&#10;&#10;AI-generated content may be incorrect."/>
+            <wp:cNvGraphicFramePr>
+              <a:graphicFrameLocks xmlns:a="http://schemas.openxmlformats.org/drawingml/2006/main" noChangeAspect="1"/>
+            </wp:cNvGraphicFramePr>
+            <a:graphic xmlns:a="http://schemas.openxmlformats.org/drawingml/2006/main">
+              <a:graphicData uri="http://schemas.openxmlformats.org/drawingml/2006/picture">
+                <pic:pic xmlns:pic="http://schemas.openxmlformats.org/drawingml/2006/picture">
+                  <pic:nvPicPr>
+                    <pic:cNvPr id="628951979" name="Picture 22" descr="A hand holding a blue circuit board&#10;&#10;AI-generated content may be incorrect."/>
+                    <pic:cNvPicPr>
+                      <a:picLocks noChangeAspect="1" noChangeArrowheads="1"/>
+                    </pic:cNvPicPr>
+                  </pic:nvPicPr>
+                  <pic:blipFill rotWithShape="1">
+                    <a:blip r:embed="rId13" cstate="print">
+                      <a:extLst>
+                        <a:ext uri="{28A0092B-C50C-407E-A947-70E740481C1C}">
+                          <a14:useLocalDpi xmlns:a14="http://schemas.microsoft.com/office/drawing/2010/main" val="0"/>
+                        </a:ext>
+                      </a:extLst>
+                    </a:blip>
+                    <a:srcRect l="15259" t="18037" r="3613" b="18029"/>
+                    <a:stretch>
+                      <a:fillRect/>
+                    </a:stretch>
+                  </pic:blipFill>
+                  <pic:spPr bwMode="auto">
+                    <a:xfrm>
+                      <a:off x="0" y="0"/>
+                      <a:ext cx="4818808" cy="2846754"/>
+                    </a:xfrm>
+                    <a:prstGeom prst="rect">
+                      <a:avLst/>
+                    </a:prstGeom>
+                    <a:noFill/>
+                    <a:ln>
+                      <a:noFill/>
+                    </a:ln>
+                    <a:extLst>
+                      <a:ext uri="{53640926-AAD7-44D8-BBD7-CCE9431645EC}">
+                        <a14:shadowObscured xmlns:a14="http://schemas.microsoft.com/office/drawing/2010/main"/>
+                      </a:ext>
+                    </a:extLst>
+                  </pic:spPr>
+                </pic:pic>
+              </a:graphicData>
+            </a:graphic>
+          </wp:inline>
+        </w:drawing>
+      </w:r>
+    </w:p>
+    <w:p>
+      <w:pPr>
+        <w:jc w:val="center"/>
+        <w:rPr>
+          <w:rFonts w:ascii="Times New Roman" w:hAnsi="Times New Roman" w:cs="Times New Roman"/>
+        </w:rPr>
+      </w:pPr>
+      <w:r>
+        <w:rPr>
+          <w:rFonts w:ascii="Times New Roman" w:hAnsi="Times New Roman" w:cs="Times New Roman"/>
+          <w:i/>
+          <w:iCs/>
+        </w:rPr>
+        <w:t xml:space="preserve">Figure </w:t>
+      </w:r>
+      <w:r>
+        <w:rPr>
+          <w:rFonts w:ascii="Times New Roman" w:hAnsi="Times New Roman" w:cs="Times New Roman"/>
+          <w:i/>
+          <w:iCs/>
+        </w:rPr>
+        <w:t>8</w:t>
+      </w:r>
+      <w:r>
+        <w:rPr>
+          <w:rFonts w:ascii="Times New Roman" w:hAnsi="Times New Roman" w:cs="Times New Roman"/>
+          <w:i/>
+          <w:iCs/>
+        </w:rPr>
+        <w:t xml:space="preserve">: Select Output Memory </w:t>
+      </w:r>
+    </w:p>
+    <w:p>
+      <w:pPr>
+        <w:rPr>
+          <w:rFonts w:ascii="Times New Roman" w:hAnsi="Times New Roman" w:cs="Times New Roman"/>
+        </w:rPr>
+      </w:pPr>
+      <w:r>
+        <w:rPr>
+          <w:rFonts w:ascii="Times New Roman" w:hAnsi="Times New Roman" w:cs="Times New Roman"/>
+        </w:rPr>
+        <w:lastRenderedPageBreak/>
+        <w:t xml:space="preserve">Why are the LEDs now displaying </w:t>
+      </w:r>
+      <w:r>
+        <w:rPr>
+          <w:rFonts w:ascii="Times New Roman" w:hAnsi="Times New Roman" w:cs="Times New Roman"/>
+        </w:rPr>
+        <w:t xml:space="preserve">0x0106? This is because the output memory is a simple addition. In this case, the high byte is 0x88 (decimal 136), and the low byte is 0x83 (decimal 131). The result of this operation is 136 + 131 = 267 = 0x0106. </w:t>
+      </w:r>
+    </w:p>
+    <w:p>
+      <w:pPr>
+        <w:rPr>
+          <w:rFonts w:ascii="Times New Roman" w:hAnsi="Times New Roman" w:cs="Times New Roman"/>
+        </w:rPr>
+      </w:pPr>
+      <w:r>
+        <w:rPr>
+          <w:rFonts w:ascii="Times New Roman" w:hAnsi="Times New Roman" w:cs="Times New Roman"/>
+        </w:rPr>
+        <w:t xml:space="preserve">That leaves us with only two more operations: The auto increase, and the clear address functions. An image of the first can be seen in </w:t>
+      </w:r>
+      <w:r>
+        <w:rPr>
+          <w:rFonts w:ascii="Times New Roman" w:hAnsi="Times New Roman" w:cs="Times New Roman"/>
+          <w:b/>
+          <w:bCs/>
+        </w:rPr>
+        <w:t>Figure 9</w:t>
+      </w:r>
+      <w:r>
+        <w:rPr>
+          <w:rFonts w:ascii="Times New Roman" w:hAnsi="Times New Roman" w:cs="Times New Roman"/>
+        </w:rPr>
+        <w:t xml:space="preserve">. This is done by pressing the center and right buttons simultaneously. Because the clock is 100 MHz, the increase is extremely fast. To our human eyes, it appears to go from whatever value you started at (in our case 0x1) straight to 0xF. If we wanted the incrementation to be more visible, we would have to slow the clock way down. So, with the code we were given, it isn’t much of a useful function, unless we specifically want to go to address 0xF. </w:t>
+      </w:r>
+    </w:p>
+    <w:p>
+      <w:pPr>
+        <w:rPr>
+          <w:rFonts w:ascii="Times New Roman" w:hAnsi="Times New Roman" w:cs="Times New Roman"/>
+        </w:rPr>
+      </w:pPr>
+    </w:p>
+    <w:p>
+      <w:pPr>
+        <w:jc w:val="center"/>
+        <w:rPr>
+          <w:rFonts w:ascii="Times New Roman" w:hAnsi="Times New Roman" w:cs="Times New Roman"/>
+        </w:rPr>
+      </w:pPr>
+      <w:r>
+        <w:rPr>
+          <w:rFonts w:ascii="Times New Roman" w:hAnsi="Times New Roman" w:cs="Times New Roman"/>
+          <w:noProof/>
+        </w:rPr>
+        <w:drawing>
+          <wp:inline distT="0" distB="0" distL="0" distR="0" wp14:anchorId="20695BB5" wp14:editId="01F7A0E9">
+            <wp:extent cx="5120640" cy="2782957"/>
+            <wp:effectExtent l="0" t="0" r="3810" b="0"/>
+            <wp:docPr id="2056632411" name="Picture 23" descr="A hand holding a circuit board&#10;&#10;AI-generated content may be incorrect."/>
+            <wp:cNvGraphicFramePr>
+              <a:graphicFrameLocks xmlns:a="http://schemas.openxmlformats.org/drawingml/2006/main" noChangeAspect="1"/>
+            </wp:cNvGraphicFramePr>
+            <a:graphic xmlns:a="http://schemas.openxmlformats.org/drawingml/2006/main">
+              <a:graphicData uri="http://schemas.openxmlformats.org/drawingml/2006/picture">
+                <pic:pic xmlns:pic="http://schemas.openxmlformats.org/drawingml/2006/picture">
+                  <pic:nvPicPr>
+                    <pic:cNvPr id="2056632411" name="Picture 23" descr="A hand holding a circuit board&#10;&#10;AI-generated content may be incorrect."/>
+                    <pic:cNvPicPr>
+                      <a:picLocks noChangeAspect="1" noChangeArrowheads="1"/>
+                    </pic:cNvPicPr>
+                  </pic:nvPicPr>
+                  <pic:blipFill rotWithShape="1">
+                    <a:blip r:embed="rId14">
+                      <a:extLst>
+                        <a:ext uri="{28A0092B-C50C-407E-A947-70E740481C1C}">
+                          <a14:useLocalDpi xmlns:a14="http://schemas.microsoft.com/office/drawing/2010/main" val="0"/>
+                        </a:ext>
+                      </a:extLst>
+                    </a:blip>
+                    <a:srcRect l="4953" t="9762" r="8826" b="6891"/>
+                    <a:stretch>
+                      <a:fillRect/>
+                    </a:stretch>
+                  </pic:blipFill>
+                  <pic:spPr bwMode="auto">
+                    <a:xfrm>
+                      <a:off x="0" y="0"/>
+                      <a:ext cx="5121298" cy="2783314"/>
+                    </a:xfrm>
+                    <a:prstGeom prst="rect">
+                      <a:avLst/>
+                    </a:prstGeom>
+                    <a:noFill/>
+                    <a:ln>
+                      <a:noFill/>
+                    </a:ln>
+                    <a:extLst>
+                      <a:ext uri="{53640926-AAD7-44D8-BBD7-CCE9431645EC}">
+                        <a14:shadowObscured xmlns:a14="http://schemas.microsoft.com/office/drawing/2010/main"/>
+                      </a:ext>
+                    </a:extLst>
+                  </pic:spPr>
+                </pic:pic>
+              </a:graphicData>
+            </a:graphic>
+          </wp:inline>
+        </w:drawing>
+      </w:r>
+    </w:p>
+    <w:p>
+      <w:pPr>
+        <w:jc w:val="center"/>
+        <w:rPr>
+          <w:rFonts w:ascii="Times New Roman" w:hAnsi="Times New Roman" w:cs="Times New Roman"/>
+        </w:rPr>
+      </w:pPr>
+      <w:r>
+        <w:rPr>
+          <w:rFonts w:ascii="Times New Roman" w:hAnsi="Times New Roman" w:cs="Times New Roman"/>
+          <w:i/>
+          <w:iCs/>
+        </w:rPr>
+        <w:t xml:space="preserve">Figure </w:t>
+      </w:r>
+      <w:r>
+        <w:rPr>
+          <w:rFonts w:ascii="Times New Roman" w:hAnsi="Times New Roman" w:cs="Times New Roman"/>
+          <w:i/>
+          <w:iCs/>
+        </w:rPr>
+        <w:t>9</w:t>
+      </w:r>
+      <w:r>
+        <w:rPr>
+          <w:rFonts w:ascii="Times New Roman" w:hAnsi="Times New Roman" w:cs="Times New Roman"/>
+          <w:i/>
+          <w:iCs/>
+        </w:rPr>
+        <w:t>: Auto Increase Address</w:t>
+      </w:r>
+    </w:p>
+    <w:p>
+      <w:pPr>
+        <w:rPr>
+          <w:rFonts w:ascii="Times New Roman" w:eastAsia="Calibri" w:hAnsi="Times New Roman" w:cs="Times New Roman"/>
+          <w:color w:val="000000" w:themeColor="text1"/>
+        </w:rPr>
+      </w:pPr>
+    </w:p>
+    <w:p>
+      <w:pPr>
+        <w:rPr>
+          <w:rFonts w:ascii="Times New Roman" w:eastAsia="Calibri" w:hAnsi="Times New Roman" w:cs="Times New Roman"/>
+          <w:color w:val="000000" w:themeColor="text1"/>
+        </w:rPr>
+      </w:pPr>
+    </w:p>
+    <w:p>
+      <w:pPr>
+        <w:rPr>
+          <w:rFonts w:ascii="Times New Roman" w:eastAsia="Calibri" w:hAnsi="Times New Roman" w:cs="Times New Roman"/>
+          <w:color w:val="000000" w:themeColor="text1"/>
+        </w:rPr>
+      </w:pPr>
+    </w:p>
+    <w:p>
+      <w:pPr>
+        <w:rPr>
+          <w:rFonts w:ascii="Times New Roman" w:eastAsia="Calibri" w:hAnsi="Times New Roman" w:cs="Times New Roman"/>
+          <w:color w:val="000000" w:themeColor="text1"/>
+        </w:rPr>
+      </w:pPr>
+    </w:p>
+    <w:p>
+      <w:pPr>
+        <w:rPr>
+          <w:rFonts w:ascii="Times New Roman" w:eastAsia="Calibri" w:hAnsi="Times New Roman" w:cs="Times New Roman"/>
+          <w:color w:val="000000" w:themeColor="text1"/>
+        </w:rPr>
+      </w:pPr>
+    </w:p>
+    <w:p>
+      <w:pPr>
+        <w:rPr>
+          <w:rFonts w:ascii="Times New Roman" w:eastAsia="Calibri" w:hAnsi="Times New Roman" w:cs="Times New Roman"/>
+          <w:color w:val="000000" w:themeColor="text1"/>
+        </w:rPr>
+      </w:pPr>
+    </w:p>
+    <w:p>
+      <w:pPr>
+        <w:rPr>
+          <w:rFonts w:ascii="Times New Roman" w:eastAsia="Calibri" w:hAnsi="Times New Roman" w:cs="Times New Roman"/>
+          <w:color w:val="000000" w:themeColor="text1"/>
+        </w:rPr>
+      </w:pPr>
+    </w:p>
+    <w:p>
+      <w:pPr>
+        <w:rPr>
+          <w:rFonts w:ascii="Times New Roman" w:eastAsia="Calibri" w:hAnsi="Times New Roman" w:cs="Times New Roman"/>
+          <w:color w:val="000000" w:themeColor="text1"/>
+        </w:rPr>
+      </w:pPr>
+    </w:p>
+    <w:p>
+      <w:pPr>
+        <w:rPr>
+          <w:rFonts w:ascii="Times New Roman" w:eastAsia="Calibri" w:hAnsi="Times New Roman" w:cs="Times New Roman"/>
+          <w:color w:val="000000" w:themeColor="text1"/>
+        </w:rPr>
+      </w:pPr>
+      <w:r>
+        <w:rPr>
+          <w:rFonts w:ascii="Times New Roman" w:eastAsia="Calibri" w:hAnsi="Times New Roman" w:cs="Times New Roman"/>
+          <w:color w:val="000000" w:themeColor="text1"/>
+        </w:rPr>
+        <w:lastRenderedPageBreak/>
+        <w:t xml:space="preserve">The last function is clearing the address or going to address 0x0. This is done by pressing the up and down buttons simultaneously and can be seen in </w:t>
+      </w:r>
+      <w:r>
+        <w:rPr>
+          <w:rFonts w:ascii="Times New Roman" w:eastAsia="Calibri" w:hAnsi="Times New Roman" w:cs="Times New Roman"/>
+          <w:b/>
+          <w:bCs/>
+          <w:color w:val="000000" w:themeColor="text1"/>
+        </w:rPr>
+        <w:t>Figure 10</w:t>
+      </w:r>
+      <w:r>
+        <w:rPr>
+          <w:rFonts w:ascii="Times New Roman" w:eastAsia="Calibri" w:hAnsi="Times New Roman" w:cs="Times New Roman"/>
+          <w:color w:val="000000" w:themeColor="text1"/>
+        </w:rPr>
+        <w:t xml:space="preserve">. Notice, the LEDs now display 0x8881. Why is that? Because </w:t>
+      </w:r>
+      <w:r>
+        <w:rPr>
+          <w:rFonts w:ascii="Times New Roman" w:eastAsia="Calibri" w:hAnsi="Times New Roman" w:cs="Times New Roman"/>
+          <w:color w:val="000000" w:themeColor="text1"/>
+        </w:rPr>
+        <w:t xml:space="preserve">that is what we stored at </w:t>
+      </w:r>
+      <w:r>
+        <w:rPr>
+          <w:rFonts w:ascii="Times New Roman" w:eastAsia="Calibri" w:hAnsi="Times New Roman" w:cs="Times New Roman"/>
+          <w:color w:val="000000" w:themeColor="text1"/>
+        </w:rPr>
+        <w:t xml:space="preserve">address 0x0 at the very beginning of the demonstration! This shows that our input memory is working properly. </w:t>
+      </w:r>
+    </w:p>
+    <w:p>
+      <w:pPr>
+        <w:rPr>
+          <w:rFonts w:ascii="Times New Roman" w:eastAsia="Calibri" w:hAnsi="Times New Roman" w:cs="Times New Roman"/>
+          <w:color w:val="000000" w:themeColor="text1"/>
+        </w:rPr>
+      </w:pPr>
+    </w:p>
+    <w:p>
+      <w:pPr>
+        <w:jc w:val="center"/>
+        <w:rPr>
+          <w:rFonts w:ascii="Times New Roman" w:hAnsi="Times New Roman" w:cs="Times New Roman"/>
+        </w:rPr>
+      </w:pPr>
+      <w:r>
+        <w:rPr>
+          <w:rFonts w:ascii="Times New Roman" w:hAnsi="Times New Roman" w:cs="Times New Roman"/>
+          <w:noProof/>
+        </w:rPr>
+        <w:drawing>
+          <wp:inline distT="0" distB="0" distL="0" distR="0" wp14:anchorId="74ADF683" wp14:editId="62C9BB4D">
+            <wp:extent cx="4190338" cy="2345635"/>
+            <wp:effectExtent l="0" t="0" r="1270" b="0"/>
+            <wp:docPr id="1408779098" name="Picture 24" descr="A blue electronic device with red leds&#10;&#10;AI-generated content may be incorrect."/>
+            <wp:cNvGraphicFramePr>
+              <a:graphicFrameLocks xmlns:a="http://schemas.openxmlformats.org/drawingml/2006/main" noChangeAspect="1"/>
+            </wp:cNvGraphicFramePr>
+            <a:graphic xmlns:a="http://schemas.openxmlformats.org/drawingml/2006/main">
+              <a:graphicData uri="http://schemas.openxmlformats.org/drawingml/2006/picture">
+                <pic:pic xmlns:pic="http://schemas.openxmlformats.org/drawingml/2006/picture">
+                  <pic:nvPicPr>
+                    <pic:cNvPr id="1408779098" name="Picture 24" descr="A blue electronic device with red leds&#10;&#10;AI-generated content may be incorrect."/>
+                    <pic:cNvPicPr>
+                      <a:picLocks noChangeAspect="1" noChangeArrowheads="1"/>
+                    </pic:cNvPicPr>
+                  </pic:nvPicPr>
+                  <pic:blipFill rotWithShape="1">
+                    <a:blip r:embed="rId15" cstate="print">
+                      <a:extLst>
+                        <a:ext uri="{28A0092B-C50C-407E-A947-70E740481C1C}">
+                          <a14:useLocalDpi xmlns:a14="http://schemas.microsoft.com/office/drawing/2010/main" val="0"/>
+                        </a:ext>
+                      </a:extLst>
+                    </a:blip>
+                    <a:srcRect l="11646" t="19465" r="17801" b="27851"/>
+                    <a:stretch>
+                      <a:fillRect/>
+                    </a:stretch>
+                  </pic:blipFill>
+                  <pic:spPr bwMode="auto">
+                    <a:xfrm>
+                      <a:off x="0" y="0"/>
+                      <a:ext cx="4190647" cy="2345808"/>
+                    </a:xfrm>
+                    <a:prstGeom prst="rect">
+                      <a:avLst/>
+                    </a:prstGeom>
+                    <a:noFill/>
+                    <a:ln>
+                      <a:noFill/>
+                    </a:ln>
+                    <a:extLst>
+                      <a:ext uri="{53640926-AAD7-44D8-BBD7-CCE9431645EC}">
+                        <a14:shadowObscured xmlns:a14="http://schemas.microsoft.com/office/drawing/2010/main"/>
+                      </a:ext>
+                    </a:extLst>
+                  </pic:spPr>
+                </pic:pic>
+              </a:graphicData>
+            </a:graphic>
+          </wp:inline>
+        </w:drawing>
+      </w:r>
+    </w:p>
+    <w:p>
+      <w:pPr>
+        <w:jc w:val="center"/>
+        <w:rPr>
+          <w:rFonts w:ascii="Times New Roman" w:hAnsi="Times New Roman" w:cs="Times New Roman"/>
+        </w:rPr>
+      </w:pPr>
+      <w:r>
+        <w:rPr>
+          <w:rFonts w:ascii="Times New Roman" w:hAnsi="Times New Roman" w:cs="Times New Roman"/>
+          <w:i/>
+          <w:iCs/>
+        </w:rPr>
+        <w:t xml:space="preserve">Figure </w:t>
+      </w:r>
+      <w:r>
+        <w:rPr>
+          <w:rFonts w:ascii="Times New Roman" w:hAnsi="Times New Roman" w:cs="Times New Roman"/>
+          <w:i/>
+          <w:iCs/>
+        </w:rPr>
+        <w:t>10</w:t>
+      </w:r>
+      <w:r>
+        <w:rPr>
+          <w:rFonts w:ascii="Times New Roman" w:hAnsi="Times New Roman" w:cs="Times New Roman"/>
+          <w:i/>
+          <w:iCs/>
+        </w:rPr>
+        <w:t xml:space="preserve">: Clear Address </w:t>
+      </w:r>
+    </w:p>
+    <w:p>
+      <w:pPr>
+        <w:jc w:val="center"/>
+        <w:rPr>
+          <w:rFonts w:ascii="Times New Roman" w:eastAsia="Calibri" w:hAnsi="Times New Roman" w:cs="Times New Roman"/>
+          <w:color w:val="000000" w:themeColor="text1"/>
+        </w:rPr>
+      </w:pPr>
+    </w:p>
+    <w:p>
+      <w:pPr>
+        <w:rPr>
+          <w:rFonts w:ascii="Times New Roman" w:eastAsia="Calibri" w:hAnsi="Times New Roman" w:cs="Times New Roman"/>
+          <w:color w:val="000000" w:themeColor="text1"/>
+        </w:rPr>
+      </w:pPr>
+      <w:r>
+        <w:rPr>
+          <w:rFonts w:ascii="Times New Roman" w:eastAsia="Calibri" w:hAnsi="Times New Roman" w:cs="Times New Roman"/>
+          <w:color w:val="000000" w:themeColor="text1"/>
+        </w:rPr>
+        <w:t xml:space="preserve">To wrap up, </w:t>
+      </w:r>
+      <w:r>
+        <w:rPr>
+          <w:rFonts w:ascii="Times New Roman" w:eastAsia="Calibri" w:hAnsi="Times New Roman" w:cs="Times New Roman"/>
+          <w:b/>
+          <w:bCs/>
+          <w:color w:val="000000" w:themeColor="text1"/>
+        </w:rPr>
+        <w:t>Figure 11</w:t>
+      </w:r>
+      <w:r>
+        <w:rPr>
+          <w:rFonts w:ascii="Times New Roman" w:eastAsia="Calibri" w:hAnsi="Times New Roman" w:cs="Times New Roman"/>
+          <w:color w:val="000000" w:themeColor="text1"/>
+        </w:rPr>
+        <w:t xml:space="preserve"> shows the schematic of the completed version of this lab.  </w:t>
+      </w:r>
+      <w:r>
+        <w:rPr>
+          <w:rFonts w:ascii="Times New Roman" w:eastAsia="Calibri" w:hAnsi="Times New Roman" w:cs="Times New Roman"/>
+          <w:noProof/>
+          <w:color w:val="000000" w:themeColor="text1"/>
+        </w:rPr>
+        <w:drawing>
+          <wp:inline distT="0" distB="0" distL="0" distR="0" wp14:anchorId="24DB0E49" wp14:editId="11BC4CE3">
+            <wp:extent cx="5931535" cy="2385695"/>
+            <wp:effectExtent l="0" t="0" r="0" b="0"/>
+            <wp:docPr id="703410936" name="Picture 14" descr="A diagram of a circuit&#10;&#10;AI-generated content may be incorrect."/>
+            <wp:cNvGraphicFramePr>
+              <a:graphicFrameLocks xmlns:a="http://schemas.openxmlformats.org/drawingml/2006/main" noChangeAspect="1"/>
+            </wp:cNvGraphicFramePr>
+            <a:graphic xmlns:a="http://schemas.openxmlformats.org/drawingml/2006/main">
+              <a:graphicData uri="http://schemas.openxmlformats.org/drawingml/2006/picture">
+                <pic:pic xmlns:pic="http://schemas.openxmlformats.org/drawingml/2006/picture">
+                  <pic:nvPicPr>
+                    <pic:cNvPr id="703410936" name="Picture 14" descr="A diagram of a circuit&#10;&#10;AI-generated content may be incorrect."/>
+                    <pic:cNvPicPr>
+                      <a:picLocks noChangeAspect="1" noChangeArrowheads="1"/>
+                    </pic:cNvPicPr>
+                  </pic:nvPicPr>
+                  <pic:blipFill>
+                    <a:blip r:embed="rId16">
+                      <a:extLst>
+                        <a:ext uri="{28A0092B-C50C-407E-A947-70E740481C1C}">
+                          <a14:useLocalDpi xmlns:a14="http://schemas.microsoft.com/office/drawing/2010/main" val="0"/>
+                        </a:ext>
+                      </a:extLst>
+                    </a:blip>
+                    <a:srcRect/>
+                    <a:stretch>
+                      <a:fillRect/>
+                    </a:stretch>
+                  </pic:blipFill>
+                  <pic:spPr bwMode="auto">
+                    <a:xfrm>
+                      <a:off x="0" y="0"/>
+                      <a:ext cx="5931535" cy="2385695"/>
+                    </a:xfrm>
+                    <a:prstGeom prst="rect">
+                      <a:avLst/>
+                    </a:prstGeom>
+                    <a:noFill/>
+                    <a:ln>
+                      <a:noFill/>
+                    </a:ln>
+                  </pic:spPr>
+                </pic:pic>
+              </a:graphicData>
+            </a:graphic>
+          </wp:inline>
+        </w:drawing>
+      </w:r>
+    </w:p>
+    <w:p>
+      <w:pPr>
+        <w:jc w:val="center"/>
+        <w:rPr>
+          <w:rFonts w:ascii="Times New Roman" w:eastAsia="Calibri" w:hAnsi="Times New Roman" w:cs="Times New Roman"/>
+          <w:i/>
+          <w:iCs/>
+          <w:color w:val="000000" w:themeColor="text1"/>
+        </w:rPr>
+      </w:pPr>
+      <w:r>
+        <w:rPr>
+          <w:rFonts w:ascii="Times New Roman" w:eastAsia="Calibri" w:hAnsi="Times New Roman" w:cs="Times New Roman"/>
+          <w:i/>
+          <w:iCs/>
+          <w:color w:val="000000" w:themeColor="text1"/>
+        </w:rPr>
+        <w:t xml:space="preserve">Figure </w:t>
+      </w:r>
+      <w:r>
+        <w:rPr>
+          <w:rFonts w:ascii="Times New Roman" w:eastAsia="Calibri" w:hAnsi="Times New Roman" w:cs="Times New Roman"/>
+          <w:i/>
+          <w:iCs/>
+          <w:color w:val="000000" w:themeColor="text1"/>
+        </w:rPr>
+        <w:t>11</w:t>
+      </w:r>
+      <w:r>
+        <w:rPr>
+          <w:rFonts w:ascii="Times New Roman" w:eastAsia="Calibri" w:hAnsi="Times New Roman" w:cs="Times New Roman"/>
+          <w:i/>
+          <w:iCs/>
+          <w:color w:val="000000" w:themeColor="text1"/>
+        </w:rPr>
+        <w:t>: Part Two Schematic</w:t>
+      </w:r>
+    </w:p>
+    <w:p>
+      <w:pPr>
+        <w:rPr>
+          <w:rFonts w:ascii="Times New Roman" w:eastAsia="Calibri" w:hAnsi="Times New Roman" w:cs="Times New Roman"/>
+          <w:color w:val="000000" w:themeColor="text1"/>
+        </w:rPr>
+      </w:pPr>
+    </w:p>
+    <w:p>
+      <w:pPr>
+        <w:rPr>
+          <w:rFonts w:ascii="Times New Roman" w:eastAsia="Calibri" w:hAnsi="Times New Roman" w:cs="Times New Roman"/>
+          <w:b/>
+          <w:bCs/>
+          <w:color w:val="000000" w:themeColor="text1"/>
+        </w:rPr>
+      </w:pPr>
+    </w:p>
+    <w:p>
+      <w:pPr>
+        <w:rPr>
+          <w:rFonts w:ascii="Times New Roman" w:eastAsia="Calibri" w:hAnsi="Times New Roman" w:cs="Times New Roman"/>
+          <w:b/>
+          <w:bCs/>
+          <w:color w:val="000000" w:themeColor="text1"/>
+        </w:rPr>
+      </w:pPr>
+    </w:p>
+    <w:p>
+      <w:pPr>
+        <w:rPr>
+          <w:rFonts w:ascii="Times New Roman" w:eastAsia="Calibri" w:hAnsi="Times New Roman" w:cs="Times New Roman"/>
+          <w:color w:val="000000" w:themeColor="text1"/>
+        </w:rPr>
+      </w:pPr>
+      <w:r>
+        <w:rPr>
+          <w:rFonts w:ascii="Times New Roman" w:eastAsia="Calibri" w:hAnsi="Times New Roman" w:cs="Times New Roman"/>
+          <w:b/>
+          <w:bCs/>
+          <w:color w:val="000000" w:themeColor="text1"/>
+        </w:rPr>
+        <w:lastRenderedPageBreak/>
         <w:t>Conclusion:</w:t>
       </w:r>
     </w:p>
@@ -2879,31 +6265,22 @@
           <w:rFonts w:ascii="Times New Roman" w:eastAsia="Calibri" w:hAnsi="Times New Roman" w:cs="Times New Roman"/>
           <w:color w:val="000000" w:themeColor="text1"/>
         </w:rPr>
-        <w:t>The quick fox jumps over the lazy dog.</w:t>
-      </w:r>
-    </w:p>
-    <w:p>
-      <w:pPr>
-        <w:rPr>
-          <w:rFonts w:ascii="Times New Roman" w:eastAsia="Calibri" w:hAnsi="Times New Roman" w:cs="Times New Roman"/>
-          <w:color w:val="000000" w:themeColor="text1"/>
-        </w:rPr>
-      </w:pPr>
-    </w:p>
-    <w:p>
-      <w:pPr>
-        <w:rPr>
-          <w:rFonts w:ascii="Times New Roman" w:eastAsia="Calibri" w:hAnsi="Times New Roman" w:cs="Times New Roman"/>
-          <w:color w:val="000000" w:themeColor="text1"/>
-        </w:rPr>
-      </w:pPr>
-    </w:p>
-    <w:p>
-      <w:pPr>
-        <w:rPr>
-          <w:rFonts w:ascii="Times New Roman" w:hAnsi="Times New Roman" w:cs="Times New Roman"/>
-        </w:rPr>
-      </w:pPr>
+        <w:t xml:space="preserve">This lab was the toughest for me thus far. It is one thing to be able to write code, and it is a completely different thing to be able to understand it. But in this lab, we learned how to understand Verilog code that someone else has written, and how to use it. </w:t>
+      </w:r>
+    </w:p>
+    <w:p>
+      <w:pPr>
+        <w:rPr>
+          <w:rFonts w:ascii="Times New Roman" w:hAnsi="Times New Roman" w:cs="Times New Roman"/>
+        </w:rPr>
+      </w:pPr>
+      <w:r>
+        <w:rPr>
+          <w:rFonts w:ascii="Times New Roman" w:eastAsia="Calibri" w:hAnsi="Times New Roman" w:cs="Times New Roman"/>
+          <w:color w:val="000000" w:themeColor="text1"/>
+        </w:rPr>
+        <w:t xml:space="preserve">The final product was a working 16x16 SRAM. We were able to change between 16 addresses, store data in them directly with the switches, and store other data in them with a simple additional operation. This helped me to learn more about static memory, which means that the data is stored when the board has power. When we disconnected the board or ran the program again, everything cleared. This is useful in many systems, because we don’t always want to keep data forever.  </w:t>
+      </w:r>
     </w:p>
     <w:sectPr>
       <w:pgSz w:w="12240" w:h="15840"/>
@@ -3654,6 +7031,25 @@
       <w:szCs w:val="56"/>
     </w:rPr>
   </w:style>
+  <w:style w:type="table" w:styleId="TableGrid">
+    <w:name w:val="Table Grid"/>
+    <w:basedOn w:val="TableNormal"/>
+    <w:uiPriority w:val="39"/>
+    <w:rsid w:val="009C3E01"/>
+    <w:pPr>
+      <w:spacing w:after="0" w:line="240" w:lineRule="auto"/>
+    </w:pPr>
+    <w:tblPr>
+      <w:tblBorders>
+        <w:top w:val="single" w:sz="4" w:space="0" w:color="auto"/>
+        <w:left w:val="single" w:sz="4" w:space="0" w:color="auto"/>
+        <w:bottom w:val="single" w:sz="4" w:space="0" w:color="auto"/>
+        <w:right w:val="single" w:sz="4" w:space="0" w:color="auto"/>
+        <w:insideH w:val="single" w:sz="4" w:space="0" w:color="auto"/>
+        <w:insideV w:val="single" w:sz="4" w:space="0" w:color="auto"/>
+      </w:tblBorders>
+    </w:tblPr>
+  </w:style>
 </w:styles>
 </file>
 
